--- a/Szakdoga.docx
+++ b/Szakdoga.docx
@@ -4782,7 +4782,15 @@
         <w:t xml:space="preserve"> asztali alkalmazás működését és felépítését.</w:t>
       </w:r>
       <w:r>
-        <w:t xml:space="preserve"> Áttekinthetjük, hogy milyen fejlesztői eszközök, programozási nyelvek és keretrendszerek használatával valósítható meg egy ilyen alkalmazás létrehozása.</w:t>
+        <w:t xml:space="preserve"> Áttekinthetjük, hogy milyen fejlesztői eszközök, programozási nyelvek és keretrendszerek használatával valósítható </w:t>
+      </w:r>
+      <w:proofErr w:type="gramStart"/>
+      <w:r>
+        <w:t>meg</w:t>
+      </w:r>
+      <w:proofErr w:type="gramEnd"/>
+      <w:r>
+        <w:t xml:space="preserve"> egy ilyen alkalmazás létrehozása.</w:t>
       </w:r>
     </w:p>
     <w:p>
@@ -4791,8 +4799,13 @@
         <w:spacing w:before="1"/>
         <w:ind w:right="673"/>
       </w:pPr>
-      <w:r>
-        <w:t>Az alkalmazás fejlesztésének kezdetekor már az eszközök megfelelő megválasztása is</w:t>
+      <w:proofErr w:type="gramStart"/>
+      <w:r>
+        <w:t>Az</w:t>
+      </w:r>
+      <w:proofErr w:type="gramEnd"/>
+      <w:r>
+        <w:t xml:space="preserve"> alkalmazás fejlesztésének kezdetekor már az eszközök megfelelő megválasztása is</w:t>
       </w:r>
       <w:r>
         <w:rPr>
@@ -4801,7 +4814,15 @@
         <w:t xml:space="preserve"> </w:t>
       </w:r>
       <w:r>
-        <w:t>kihívás a lehetőségek nagy számossága miatt. Az általam használt fejlesztői eszközökön</w:t>
+        <w:t xml:space="preserve">kihívás a lehetőségek nagy számossága miatt. </w:t>
+      </w:r>
+      <w:proofErr w:type="gramStart"/>
+      <w:r>
+        <w:t>Az</w:t>
+      </w:r>
+      <w:proofErr w:type="gramEnd"/>
+      <w:r>
+        <w:t xml:space="preserve"> általam használt fejlesztői eszközökön</w:t>
       </w:r>
       <w:r>
         <w:rPr>
@@ -4826,8 +4847,13 @@
       <w:pPr>
         <w:pStyle w:val="BodyText"/>
       </w:pPr>
-      <w:r>
-        <w:t>Az elképzel</w:t>
+      <w:proofErr w:type="gramStart"/>
+      <w:r>
+        <w:t>Az</w:t>
+      </w:r>
+      <w:proofErr w:type="gramEnd"/>
+      <w:r>
+        <w:t xml:space="preserve"> elképzel</w:t>
       </w:r>
       <w:r>
         <w:t>é</w:t>
@@ -4872,8 +4898,13 @@
         <w:spacing w:before="1"/>
         <w:ind w:right="673"/>
       </w:pPr>
-      <w:r>
-        <w:t>Az elkészített alkalmazás modern megoldást nyúj</w:t>
+      <w:proofErr w:type="gramStart"/>
+      <w:r>
+        <w:t>Az</w:t>
+      </w:r>
+      <w:proofErr w:type="gramEnd"/>
+      <w:r>
+        <w:t xml:space="preserve"> elkészített alkalmazás modern megoldást nyúj</w:t>
       </w:r>
       <w:r>
         <w:t>t</w:t>
@@ -4925,8 +4956,13 @@
       <w:pPr>
         <w:pStyle w:val="BodyText"/>
       </w:pPr>
-      <w:r>
-        <w:t>Az elkészült programmal nyomon tudjuk követni a dolgozó tevékenységeit a feladataiva</w:t>
+      <w:proofErr w:type="gramStart"/>
+      <w:r>
+        <w:t>Az</w:t>
+      </w:r>
+      <w:proofErr w:type="gramEnd"/>
+      <w:r>
+        <w:t xml:space="preserve"> elkészült programmal nyomon tudjuk követni a dolgozó tevékenységeit a feladataiva</w:t>
       </w:r>
       <w:r>
         <w:t>l.</w:t>
@@ -4949,7 +4985,15 @@
         <w:t xml:space="preserve"> illetve </w:t>
       </w:r>
       <w:r>
-        <w:t>munkájának exportálására. Az exportálás Excel fájlba</w:t>
+        <w:t xml:space="preserve">munkájának exportálására. </w:t>
+      </w:r>
+      <w:proofErr w:type="gramStart"/>
+      <w:r>
+        <w:t>Az</w:t>
+      </w:r>
+      <w:proofErr w:type="gramEnd"/>
+      <w:r>
+        <w:t xml:space="preserve"> exportálás Excel fájlba</w:t>
       </w:r>
       <w:r>
         <w:t xml:space="preserve"> történik, aminek a célja az </w:t>
@@ -5113,8 +5157,21 @@
       <w:pPr>
         <w:pStyle w:val="BodyText"/>
       </w:pPr>
-      <w:r>
-        <w:t>Az alkalmazás működési folyamatait és a felhasználói felületeket igyekeztem minél egyszerűbbnek, logikusabbnak és könnyen kezelhetőnek kialakítani. Az alábbi fejezetben bemutatom a megvalósított felhasználói felületeket és folyamatokat.</w:t>
+      <w:proofErr w:type="gramStart"/>
+      <w:r>
+        <w:t>Az</w:t>
+      </w:r>
+      <w:proofErr w:type="gramEnd"/>
+      <w:r>
+        <w:t xml:space="preserve"> alkalmazás működési folyamatait és a felhasználói felületeket igyekeztem minél egyszerűbbnek, logikusabbnak és könnyen kezelhetőnek kialakítani. </w:t>
+      </w:r>
+      <w:proofErr w:type="gramStart"/>
+      <w:r>
+        <w:t>Az</w:t>
+      </w:r>
+      <w:proofErr w:type="gramEnd"/>
+      <w:r>
+        <w:t xml:space="preserve"> alábbi fejezetben bemutatom a megvalósított felhasználói felületeket és folyamatokat.</w:t>
       </w:r>
     </w:p>
     <w:p>
@@ -5146,14 +5203,27 @@
       <w:pPr>
         <w:pStyle w:val="BodyText"/>
       </w:pPr>
-      <w:r>
-        <w:t>Az alkalmazás indításakor kétf</w:t>
+      <w:proofErr w:type="gramStart"/>
+      <w:r>
+        <w:t>Az</w:t>
+      </w:r>
+      <w:proofErr w:type="gramEnd"/>
+      <w:r>
+        <w:t xml:space="preserve"> alkalmazás indításakor kétf</w:t>
       </w:r>
       <w:r>
         <w:t>éle felületre dobhat attól függő</w:t>
       </w:r>
       <w:r>
-        <w:t xml:space="preserve">en, hogy van-e létre hozva admin. Ha nincs létrehozva admin, akkor a (admin) regisztrációs felület jelenik meg, ahol </w:t>
+        <w:t xml:space="preserve">en, hogy van-e létre hozva admin. Ha nincs létrehozva admin, akkor a (admin) regisztrációs felület jelenik </w:t>
+      </w:r>
+      <w:proofErr w:type="gramStart"/>
+      <w:r>
+        <w:t>meg</w:t>
+      </w:r>
+      <w:proofErr w:type="gramEnd"/>
+      <w:r>
+        <w:t xml:space="preserve">, ahol </w:t>
       </w:r>
       <w:r>
         <w:lastRenderedPageBreak/>
@@ -5223,7 +5293,15 @@
         <w:t xml:space="preserve"> </w:t>
       </w:r>
       <w:r>
-        <w:t>Ha minden helyesen van megadva, akkor az alkalmazás létrehozza az admin felhasználót</w:t>
+        <w:t xml:space="preserve">Ha </w:t>
+      </w:r>
+      <w:proofErr w:type="gramStart"/>
+      <w:r>
+        <w:t>minden</w:t>
+      </w:r>
+      <w:proofErr w:type="gramEnd"/>
+      <w:r>
+        <w:t xml:space="preserve"> helyesen van megadva, akkor az alkalmazás létrehozza az admin felhasználót</w:t>
       </w:r>
       <w:r>
         <w:t xml:space="preserve"> és</w:t>
@@ -5303,7 +5381,15 @@
         <w:t>nálónév és a jelszó megadásáv</w:t>
       </w:r>
       <w:r>
-        <w:t>al lehet belépni a főoldalra</w:t>
+        <w:t xml:space="preserve">al lehet belépni </w:t>
+      </w:r>
+      <w:proofErr w:type="gramStart"/>
+      <w:r>
+        <w:t>a</w:t>
+      </w:r>
+      <w:proofErr w:type="gramEnd"/>
+      <w:r>
+        <w:t xml:space="preserve"> főoldalra</w:t>
       </w:r>
       <w:r>
         <w:t xml:space="preserve"> (1.</w:t>
@@ -5490,7 +5576,15 @@
         <w:t xml:space="preserve"> </w:t>
       </w:r>
       <w:r>
-        <w:t>„Rögzítések”, ,,Feladatok” és a</w:t>
+        <w:t>„Rögzítések”</w:t>
+      </w:r>
+      <w:proofErr w:type="gramStart"/>
+      <w:r>
+        <w:t>, ,,Feladatok</w:t>
+      </w:r>
+      <w:proofErr w:type="gramEnd"/>
+      <w:r>
+        <w:t>” és a</w:t>
       </w:r>
       <w:r>
         <w:t xml:space="preserve"> </w:t>
@@ -5556,7 +5650,15 @@
         <w:t xml:space="preserve"> választása a</w:t>
       </w:r>
       <w:r>
-        <w:t xml:space="preserve"> saját profilunk megtekintése, amivel a profil ablak nyílik meg. A </w:t>
+        <w:t xml:space="preserve"> saját profilunk megtekintése, amivel a profil ablak nyílik </w:t>
+      </w:r>
+      <w:proofErr w:type="gramStart"/>
+      <w:r>
+        <w:t>meg</w:t>
+      </w:r>
+      <w:proofErr w:type="gramEnd"/>
+      <w:r>
+        <w:t xml:space="preserve">. A </w:t>
       </w:r>
       <w:r>
         <w:t>menü</w:t>
@@ -5568,7 +5670,15 @@
         <w:t xml:space="preserve"> be leh</w:t>
       </w:r>
       <w:r>
-        <w:t>et állítani az alkalmazás nyelvé</w:t>
+        <w:t xml:space="preserve">et állítani </w:t>
+      </w:r>
+      <w:proofErr w:type="gramStart"/>
+      <w:r>
+        <w:t>az</w:t>
+      </w:r>
+      <w:proofErr w:type="gramEnd"/>
+      <w:r>
+        <w:t xml:space="preserve"> alkalmazás nyelvé</w:t>
       </w:r>
       <w:r>
         <w:t>t angolra vagy magyarra</w:t>
@@ -5738,8 +5848,13 @@
       <w:r>
         <w:t xml:space="preserve"> profil </w:t>
       </w:r>
-      <w:r>
-        <w:t>bal oldalán láthatjuk a saját adatainkat</w:t>
+      <w:proofErr w:type="gramStart"/>
+      <w:r>
+        <w:t>bal</w:t>
+      </w:r>
+      <w:proofErr w:type="gramEnd"/>
+      <w:r>
+        <w:t xml:space="preserve"> oldalán láthatjuk a saját adatainkat</w:t>
       </w:r>
       <w:r>
         <w:t xml:space="preserve"> (3.</w:t>
@@ -5751,7 +5866,15 @@
         <w:t>ábra)</w:t>
       </w:r>
       <w:r>
-        <w:t>. Az adataink közül a felhasználónév kivételével bármelyiket tudjuk módosítani</w:t>
+        <w:t xml:space="preserve">. </w:t>
+      </w:r>
+      <w:proofErr w:type="gramStart"/>
+      <w:r>
+        <w:t>Az</w:t>
+      </w:r>
+      <w:proofErr w:type="gramEnd"/>
+      <w:r>
+        <w:t xml:space="preserve"> adataink közül a felhasználónév kivételével bármelyiket tudjuk módosítani</w:t>
       </w:r>
       <w:r>
         <w:t xml:space="preserve"> (4. ábra)</w:t>
@@ -5986,10 +6109,26 @@
         <w:t xml:space="preserve"> (5. ábra)</w:t>
       </w:r>
       <w:r>
-        <w:t xml:space="preserve">. A felső listában szerepelnek az elvégzendő feladataink és az alatta lévő listában pedig az elvégzett feladataink. </w:t>
-      </w:r>
-      <w:r>
-        <w:t>Ha a felhasználó nem rendelkezik elvégzendő vagy elvégzett feladatokkal, akkor azt szöveggel szemléltetjük.</w:t>
+        <w:t xml:space="preserve">. A felső listában szerepelnek </w:t>
+      </w:r>
+      <w:proofErr w:type="gramStart"/>
+      <w:r>
+        <w:t>az</w:t>
+      </w:r>
+      <w:proofErr w:type="gramEnd"/>
+      <w:r>
+        <w:t xml:space="preserve"> elvégzendő feladataink és az alatta lévő listában pedig az elvégzett feladataink. </w:t>
+      </w:r>
+      <w:r>
+        <w:t xml:space="preserve">Ha a felhasználó nem rendelkezik elvégzendő vagy elvégzett feladatokkal, akkor </w:t>
+      </w:r>
+      <w:proofErr w:type="gramStart"/>
+      <w:r>
+        <w:t>azt</w:t>
+      </w:r>
+      <w:proofErr w:type="gramEnd"/>
+      <w:r>
+        <w:t xml:space="preserve"> szöveggel szemléltetjük.</w:t>
       </w:r>
     </w:p>
     <w:p>
@@ -6123,11 +6262,16 @@
         <w:t>A</w:t>
       </w:r>
       <w:r>
-        <w:t xml:space="preserve"> ,,F</w:t>
+        <w:t xml:space="preserve"> </w:t>
+      </w:r>
+      <w:proofErr w:type="gramStart"/>
+      <w:r>
+        <w:t>,,F</w:t>
       </w:r>
       <w:r>
         <w:t>elhasználók</w:t>
       </w:r>
+      <w:proofErr w:type="gramEnd"/>
       <w:r>
         <w:t>”</w:t>
       </w:r>
@@ -6150,7 +6294,15 @@
         <w:t>. A fe</w:t>
       </w:r>
       <w:r>
-        <w:t>lület bal oldalán egy lista</w:t>
+        <w:t xml:space="preserve">lület </w:t>
+      </w:r>
+      <w:proofErr w:type="gramStart"/>
+      <w:r>
+        <w:t>bal</w:t>
+      </w:r>
+      <w:proofErr w:type="gramEnd"/>
+      <w:r>
+        <w:t xml:space="preserve"> oldalán egy lista</w:t>
       </w:r>
       <w:r>
         <w:t xml:space="preserve"> található</w:t>
@@ -6322,10 +6474,26 @@
       </w:pPr>
       <w:r>
         <w:lastRenderedPageBreak/>
-        <w:t xml:space="preserve">Admin esetén a lista bal felső sarkánál van 2 gomb. </w:t>
-      </w:r>
-      <w:r>
-        <w:t>A bal oldali</w:t>
+        <w:t xml:space="preserve">Admin esetén a lista </w:t>
+      </w:r>
+      <w:proofErr w:type="gramStart"/>
+      <w:r>
+        <w:t>bal</w:t>
+      </w:r>
+      <w:proofErr w:type="gramEnd"/>
+      <w:r>
+        <w:t xml:space="preserve"> felső sarkánál van 2 gomb. </w:t>
+      </w:r>
+      <w:r>
+        <w:t xml:space="preserve">A </w:t>
+      </w:r>
+      <w:proofErr w:type="gramStart"/>
+      <w:r>
+        <w:t>bal</w:t>
+      </w:r>
+      <w:proofErr w:type="gramEnd"/>
+      <w:r>
+        <w:t xml:space="preserve"> oldali</w:t>
       </w:r>
       <w:r>
         <w:t xml:space="preserve"> gomb megnyomásával az admin létre</w:t>
@@ -6457,8 +6625,13 @@
       <w:r>
         <w:t xml:space="preserve"> </w:t>
       </w:r>
-      <w:r>
-        <w:t>bal klikk</w:t>
+      <w:proofErr w:type="gramStart"/>
+      <w:r>
+        <w:t>bal</w:t>
+      </w:r>
+      <w:proofErr w:type="gramEnd"/>
+      <w:r>
+        <w:t xml:space="preserve"> klikk</w:t>
       </w:r>
       <w:r>
         <w:t xml:space="preserve"> esetén</w:t>
@@ -6499,7 +6672,15 @@
         <w:t>kiválasztja</w:t>
       </w:r>
       <w:r>
-        <w:t xml:space="preserve"> a ,,Törlés” lehetőségre.</w:t>
+        <w:t xml:space="preserve"> a </w:t>
+      </w:r>
+      <w:proofErr w:type="gramStart"/>
+      <w:r>
+        <w:t>,,Törlés</w:t>
+      </w:r>
+      <w:proofErr w:type="gramEnd"/>
+      <w:r>
+        <w:t>” lehetőségre.</w:t>
       </w:r>
     </w:p>
     <w:p>
@@ -6643,7 +6824,15 @@
         <w:t xml:space="preserve"> (9. ábra)</w:t>
       </w:r>
       <w:r>
-        <w:t xml:space="preserve">. A bal oldali lista a felhasználó </w:t>
+        <w:t xml:space="preserve">. A </w:t>
+      </w:r>
+      <w:proofErr w:type="gramStart"/>
+      <w:r>
+        <w:t>bal</w:t>
+      </w:r>
+      <w:proofErr w:type="gramEnd"/>
+      <w:r>
+        <w:t xml:space="preserve"> oldali lista a felhasználó </w:t>
       </w:r>
       <w:r>
         <w:t>feladatait</w:t>
@@ -6662,7 +6851,15 @@
       </w:r>
       <w:r>
         <w:lastRenderedPageBreak/>
-        <w:t>tevékenységeit. A feladat lista alatt, bal oldalt egy kördiagram mutatja meg, hogy a feladatokkal mennyi időt foglalkozott a felhasználó. A</w:t>
+        <w:t xml:space="preserve">tevékenységeit. A feladat lista alatt, </w:t>
+      </w:r>
+      <w:proofErr w:type="gramStart"/>
+      <w:r>
+        <w:t>bal</w:t>
+      </w:r>
+      <w:proofErr w:type="gramEnd"/>
+      <w:r>
+        <w:t xml:space="preserve"> oldalt egy kördiagram mutatja meg, hogy a feladatokkal mennyi időt foglalkozott a felhasználó. A</w:t>
       </w:r>
       <w:r>
         <w:t xml:space="preserve"> felhasználói felület jobb alsó részén</w:t>
@@ -6700,11 +6897,19 @@
         <w:t xml:space="preserve"> akkor</w:t>
       </w:r>
       <w:r>
-        <w:t xml:space="preserve"> azt szöveggel szemléltetjük.</w:t>
-      </w:r>
-      <w:r>
         <w:t xml:space="preserve"> </w:t>
       </w:r>
+      <w:proofErr w:type="gramStart"/>
+      <w:r>
+        <w:t>azt</w:t>
+      </w:r>
+      <w:proofErr w:type="gramEnd"/>
+      <w:r>
+        <w:t xml:space="preserve"> szöveggel szemléltetjük.</w:t>
+      </w:r>
+      <w:r>
+        <w:t xml:space="preserve"> </w:t>
+      </w:r>
       <w:r>
         <w:t>A listában lehet keresni cím, leírás, státusz alapján és lehet szűrni határidő szerint.</w:t>
       </w:r>
@@ -6733,13 +6938,37 @@
         <w:t xml:space="preserve"> A feladatra kattintva megjelenik a mellette lévő rögzítés listában a feladathoz tartozó rögzítések, illet</w:t>
       </w:r>
       <w:r>
-        <w:t>ve az oszlopdiagram feltöltő</w:t>
+        <w:t xml:space="preserve">ve </w:t>
+      </w:r>
+      <w:proofErr w:type="gramStart"/>
+      <w:r>
+        <w:t>az</w:t>
+      </w:r>
+      <w:proofErr w:type="gramEnd"/>
+      <w:r>
+        <w:t xml:space="preserve"> oszlopdiagram feltöltő</w:t>
       </w:r>
       <w:r>
         <w:t>dik a megfelelő rögzítések időtartamaival.</w:t>
       </w:r>
       <w:r>
-        <w:t xml:space="preserve"> A feladatra jobb klikkelve feljön sima felhasználó esetén csak az ,,Eltöltött idő” lehetőség, ami kiírja nekünk, hogy mennyit foglalkozott vele az adott felhasználó. Admin esetén pedig jobb klikkre még feljön a ,,Törlés” lehetősége. Admin esetén duplán klikkelve lehet a feladatot módosítani, illetve a lista mellett megjelenik egy hozzáadás gomb, amivel létre lehet hozni új feladatot a felhasználónak.</w:t>
+        <w:t xml:space="preserve"> A feladatra jobb klikkelve feljön sima felhasználó esetén csak az </w:t>
+      </w:r>
+      <w:proofErr w:type="gramStart"/>
+      <w:r>
+        <w:t>,,Eltöltött</w:t>
+      </w:r>
+      <w:proofErr w:type="gramEnd"/>
+      <w:r>
+        <w:t xml:space="preserve"> idő” lehetőség, ami kiírja nekünk, hogy mennyit foglalkozott vele az adott felhasználó. Admin esetén pedig jobb klikkre még feljön a </w:t>
+      </w:r>
+      <w:proofErr w:type="gramStart"/>
+      <w:r>
+        <w:t>,,Törlés</w:t>
+      </w:r>
+      <w:proofErr w:type="gramEnd"/>
+      <w:r>
+        <w:t>” lehetősége. Admin esetén duplán klikkelve lehet a feladatot módosítani, illetve a lista mellett megjelenik egy hozzáadás gomb, amivel létre lehet hozni új feladatot a felhasználónak.</w:t>
       </w:r>
     </w:p>
     <w:p>
@@ -6911,7 +7140,15 @@
         <w:t xml:space="preserve"> munkavégzés</w:t>
       </w:r>
       <w:r>
-        <w:t xml:space="preserve"> rögzítés, akkor azt szöveggel szemléltetjük. </w:t>
+        <w:t xml:space="preserve"> rögzítés, akkor </w:t>
+      </w:r>
+      <w:proofErr w:type="gramStart"/>
+      <w:r>
+        <w:t>azt</w:t>
+      </w:r>
+      <w:proofErr w:type="gramEnd"/>
+      <w:r>
+        <w:t xml:space="preserve"> szöveggel szemléltetjük. </w:t>
       </w:r>
       <w:r>
         <w:t xml:space="preserve"> </w:t>
@@ -7024,11 +7261,16 @@
       <w:pPr>
         <w:pStyle w:val="BodyText"/>
       </w:pPr>
+      <w:proofErr w:type="gramStart"/>
       <w:r>
         <w:t>A</w:t>
       </w:r>
       <w:r>
-        <w:t xml:space="preserve">z oszlopdiagramba </w:t>
+        <w:t>z</w:t>
+      </w:r>
+      <w:proofErr w:type="gramEnd"/>
+      <w:r>
+        <w:t xml:space="preserve"> oszlopdiagramba </w:t>
       </w:r>
       <w:r>
         <w:t xml:space="preserve">lévő </w:t>
@@ -7148,7 +7390,15 @@
         <w:pStyle w:val="BodyText"/>
       </w:pPr>
       <w:r>
-        <w:t xml:space="preserve">A ,,Feladatok” az egyik </w:t>
+        <w:t xml:space="preserve">A </w:t>
+      </w:r>
+      <w:proofErr w:type="gramStart"/>
+      <w:r>
+        <w:t>,,Feladatok</w:t>
+      </w:r>
+      <w:proofErr w:type="gramEnd"/>
+      <w:r>
+        <w:t xml:space="preserve">” az egyik </w:t>
       </w:r>
       <w:r>
         <w:t>lapja</w:t>
@@ -7166,7 +7416,15 @@
         <w:t xml:space="preserve"> A</w:t>
       </w:r>
       <w:r>
-        <w:t xml:space="preserve"> felület bal oldalán egy lista szemlélteti a felha</w:t>
+        <w:t xml:space="preserve"> felület </w:t>
+      </w:r>
+      <w:proofErr w:type="gramStart"/>
+      <w:r>
+        <w:t>bal</w:t>
+      </w:r>
+      <w:proofErr w:type="gramEnd"/>
+      <w:r>
+        <w:t xml:space="preserve"> oldalán egy lista szemlélteti a felha</w:t>
       </w:r>
       <w:r>
         <w:t>sználó feladtait határidő</w:t>
@@ -7196,7 +7454,15 @@
         <w:t>tal</w:t>
       </w:r>
       <w:r>
-        <w:t xml:space="preserve">, akkor azt szöveggel szemléltetjük. </w:t>
+        <w:t xml:space="preserve">, akkor </w:t>
+      </w:r>
+      <w:proofErr w:type="gramStart"/>
+      <w:r>
+        <w:t>azt</w:t>
+      </w:r>
+      <w:proofErr w:type="gramEnd"/>
+      <w:r>
+        <w:t xml:space="preserve"> szöveggel szemléltetjük. </w:t>
       </w:r>
       <w:r>
         <w:t xml:space="preserve"> A lista fölötti jobb oldalon van egy keresési mező, ahol a bevitt érték alapján keres a listában lévő címek, admin esetén felhasználók, leírás és státusz alapján, illetve lehet szűrni </w:t>
@@ -7297,7 +7563,15 @@
         <w:t>m</w:t>
       </w:r>
       <w:r>
-        <w:t>ellette lévő gomb az E</w:t>
+        <w:t xml:space="preserve">ellette lévő gomb </w:t>
+      </w:r>
+      <w:proofErr w:type="gramStart"/>
+      <w:r>
+        <w:t>az</w:t>
+      </w:r>
+      <w:proofErr w:type="gramEnd"/>
+      <w:r>
+        <w:t xml:space="preserve"> E</w:t>
       </w:r>
       <w:r>
         <w:t xml:space="preserve">xcel gomb, ami </w:t>
@@ -7318,7 +7592,31 @@
         <w:pStyle w:val="BodyText"/>
       </w:pPr>
       <w:r>
-        <w:t>Admin esetén van ,,Saját” checkbox, ami alapból ki van pipálva, de ha nincs, akkor látja mindenkinek a feladatát. Ezen kívül még van 2 checkbox. Az egyik az ,,Aktív”, amivel az elvégzendő feladatokat listázza ki és az elvégzetteket pedig nem. A másik checkbox pedig az ,,Értesítések”, amivel a feladathoz tartozó megfelelő értesítést mutatja</w:t>
+        <w:t xml:space="preserve">Admin esetén van </w:t>
+      </w:r>
+      <w:proofErr w:type="gramStart"/>
+      <w:r>
+        <w:t>,,Saját</w:t>
+      </w:r>
+      <w:proofErr w:type="gramEnd"/>
+      <w:r>
+        <w:t xml:space="preserve">” checkbox, ami alapból ki van pipálva, de ha nincs, akkor látja mindenkinek a feladatát. Ezen kívül még van 2 checkbox. Az egyik az </w:t>
+      </w:r>
+      <w:proofErr w:type="gramStart"/>
+      <w:r>
+        <w:t>,,Aktív</w:t>
+      </w:r>
+      <w:proofErr w:type="gramEnd"/>
+      <w:r>
+        <w:t xml:space="preserve">”, amivel az elvégzendő feladatokat listázza ki és az elvégzetteket pedig nem. A másik checkbox pedig az </w:t>
+      </w:r>
+      <w:proofErr w:type="gramStart"/>
+      <w:r>
+        <w:t>,,Értesítések</w:t>
+      </w:r>
+      <w:proofErr w:type="gramEnd"/>
+      <w:r>
+        <w:t>”, amivel a feladathoz tartozó megfelelő értesítést mutatja</w:t>
       </w:r>
       <w:r>
         <w:t xml:space="preserve"> </w:t>
@@ -7338,8 +7636,13 @@
         <w:t>A listában lévő feladatra kattintva tudjuk megtek</w:t>
       </w:r>
       <w:r>
-        <w:t>inteni a feladatot és a módosítani azt</w:t>
-      </w:r>
+        <w:t xml:space="preserve">inteni a feladatot és a módosítani </w:t>
+      </w:r>
+      <w:proofErr w:type="gramStart"/>
+      <w:r>
+        <w:t>azt</w:t>
+      </w:r>
+      <w:proofErr w:type="gramEnd"/>
       <w:r>
         <w:t xml:space="preserve"> (11. ábra)</w:t>
       </w:r>
@@ -7353,7 +7656,23 @@
         <w:t xml:space="preserve"> átá</w:t>
       </w:r>
       <w:r>
-        <w:t>llítani, amiről az admin értesítést kap a feladathoz. Az admin pedig a feladat címét, leírását, határidejét és a sajátjának a státu</w:t>
+        <w:t xml:space="preserve">llítani, amiről </w:t>
+      </w:r>
+      <w:proofErr w:type="gramStart"/>
+      <w:r>
+        <w:t>az</w:t>
+      </w:r>
+      <w:proofErr w:type="gramEnd"/>
+      <w:r>
+        <w:t xml:space="preserve"> admin értesítést kap a feladathoz. </w:t>
+      </w:r>
+      <w:proofErr w:type="gramStart"/>
+      <w:r>
+        <w:t>Az</w:t>
+      </w:r>
+      <w:proofErr w:type="gramEnd"/>
+      <w:r>
+        <w:t xml:space="preserve"> admin pedig a feladat címét, leírását, határidejét és a sajátjának a státu</w:t>
       </w:r>
       <w:r>
         <w:t>szát tudja módosítani, ha nem a</w:t>
@@ -7391,7 +7710,15 @@
         <w:t>b</w:t>
       </w:r>
       <w:r>
-        <w:t xml:space="preserve"> klikkelve feljön az ,,Eltöltött idő” lehetősége, ami kiírja nekünk, hogy mennyit foglalkozott vele az adott felhasználó</w:t>
+        <w:t xml:space="preserve"> klikkelve feljön az </w:t>
+      </w:r>
+      <w:proofErr w:type="gramStart"/>
+      <w:r>
+        <w:t>,,Eltöltött</w:t>
+      </w:r>
+      <w:proofErr w:type="gramEnd"/>
+      <w:r>
+        <w:t xml:space="preserve"> idő” lehetősége, ami kiírja nekünk, hogy mennyit foglalkozott vele az adott felhasználó</w:t>
       </w:r>
       <w:r>
         <w:t>. A</w:t>
@@ -7400,7 +7727,15 @@
         <w:t xml:space="preserve">dmin esetén </w:t>
       </w:r>
       <w:r>
-        <w:t>még feljön a ,,Törlés” lehetősége</w:t>
+        <w:t xml:space="preserve">még feljön a </w:t>
+      </w:r>
+      <w:proofErr w:type="gramStart"/>
+      <w:r>
+        <w:t>,,Törlés</w:t>
+      </w:r>
+      <w:proofErr w:type="gramEnd"/>
+      <w:r>
+        <w:t>” lehetősége</w:t>
       </w:r>
       <w:r>
         <w:t xml:space="preserve"> is</w:t>
@@ -7662,7 +7997,15 @@
         <w:pStyle w:val="BodyText"/>
       </w:pPr>
       <w:r>
-        <w:t>A ,,Rögzítések” az egyik lapja a főoldalnak</w:t>
+        <w:t xml:space="preserve">A </w:t>
+      </w:r>
+      <w:proofErr w:type="gramStart"/>
+      <w:r>
+        <w:t>,,Rögzítések</w:t>
+      </w:r>
+      <w:proofErr w:type="gramEnd"/>
+      <w:r>
+        <w:t>” az egyik lapja a főoldalnak</w:t>
       </w:r>
       <w:r>
         <w:t xml:space="preserve"> (12. ábra)</w:t>
@@ -7671,7 +8014,15 @@
         <w:t>. A</w:t>
       </w:r>
       <w:r>
-        <w:t xml:space="preserve"> felület bal oldalán </w:t>
+        <w:t xml:space="preserve"> felület </w:t>
+      </w:r>
+      <w:proofErr w:type="gramStart"/>
+      <w:r>
+        <w:t>bal</w:t>
+      </w:r>
+      <w:proofErr w:type="gramEnd"/>
+      <w:r>
+        <w:t xml:space="preserve"> oldalán </w:t>
       </w:r>
       <w:r>
         <w:t xml:space="preserve">egy lista szemlélteti a felhasználó </w:t>
@@ -7729,7 +8080,15 @@
         <w:t xml:space="preserve">a a felhasználónak nincs </w:t>
       </w:r>
       <w:r>
-        <w:t xml:space="preserve">rögzítése, akkor azt szöveggel szemléltetjük. </w:t>
+        <w:t xml:space="preserve">rögzítése, akkor </w:t>
+      </w:r>
+      <w:proofErr w:type="gramStart"/>
+      <w:r>
+        <w:t>azt</w:t>
+      </w:r>
+      <w:proofErr w:type="gramEnd"/>
+      <w:r>
+        <w:t xml:space="preserve"> szöveggel szemléltetjük. </w:t>
       </w:r>
       <w:r>
         <w:t xml:space="preserve"> </w:t>
@@ -7747,7 +8106,15 @@
         <w:t xml:space="preserve">az Excel gomb mellett </w:t>
       </w:r>
       <w:r>
-        <w:t>van egy ,,Saját” checkbox</w:t>
+        <w:t xml:space="preserve">van egy </w:t>
+      </w:r>
+      <w:proofErr w:type="gramStart"/>
+      <w:r>
+        <w:t>,,Saját</w:t>
+      </w:r>
+      <w:proofErr w:type="gramEnd"/>
+      <w:r>
+        <w:t>” checkbox</w:t>
       </w:r>
       <w:r>
         <w:t>, amit</w:t>
@@ -7842,7 +8209,15 @@
         <w:t>nek</w:t>
       </w:r>
       <w:r>
-        <w:t xml:space="preserve"> meg a </w:t>
+        <w:t xml:space="preserve"> </w:t>
+      </w:r>
+      <w:proofErr w:type="gramStart"/>
+      <w:r>
+        <w:t>meg</w:t>
+      </w:r>
+      <w:proofErr w:type="gramEnd"/>
+      <w:r>
+        <w:t xml:space="preserve"> a </w:t>
       </w:r>
       <w:r>
         <w:t>munkavégzés adatai</w:t>
@@ -7874,7 +8249,15 @@
         <w:pStyle w:val="BodyText"/>
       </w:pPr>
       <w:r>
-        <w:t>A listában lévő rögzítésre kattintva tudod azt módosítani, viszont az admin másét már nem módosíthatja.</w:t>
+        <w:t xml:space="preserve">A listában lévő rögzítésre kattintva tudod </w:t>
+      </w:r>
+      <w:proofErr w:type="gramStart"/>
+      <w:r>
+        <w:t>azt</w:t>
+      </w:r>
+      <w:proofErr w:type="gramEnd"/>
+      <w:r>
+        <w:t xml:space="preserve"> módosítani, viszont az admin másét már nem módosíthatja.</w:t>
       </w:r>
       <w:r>
         <w:t xml:space="preserve"> A </w:t>
@@ -7883,7 +8266,15 @@
         <w:t>kiválasztott munkavégzésre</w:t>
       </w:r>
       <w:r>
-        <w:t xml:space="preserve"> jobb klikkelve jön fel a ,,Törlés” lehetőség.</w:t>
+        <w:t xml:space="preserve"> jobb klikkelve jön fel a </w:t>
+      </w:r>
+      <w:proofErr w:type="gramStart"/>
+      <w:r>
+        <w:t>,,Törlés</w:t>
+      </w:r>
+      <w:proofErr w:type="gramEnd"/>
+      <w:r>
+        <w:t>” lehetőség.</w:t>
       </w:r>
     </w:p>
     <w:p>
@@ -8023,8 +8414,13 @@
       <w:pPr>
         <w:pStyle w:val="BodyText"/>
       </w:pPr>
-      <w:r>
-        <w:t>Az általam választott technológiák alapja a C# programnyelvre épülő</w:t>
+      <w:proofErr w:type="gramStart"/>
+      <w:r>
+        <w:t>Az</w:t>
+      </w:r>
+      <w:proofErr w:type="gramEnd"/>
+      <w:r>
+        <w:t xml:space="preserve"> általam választott technológiák alapja a C# programnyelvre épülő</w:t>
       </w:r>
       <w:r>
         <w:t xml:space="preserve"> </w:t>
@@ -8039,12 +8435,14 @@
       <w:r>
         <w:t xml:space="preserve"> program </w:t>
       </w:r>
+      <w:proofErr w:type="gramStart"/>
       <w:r>
         <w:t>a</w:t>
       </w:r>
       <w:r>
         <w:t>z</w:t>
       </w:r>
+      <w:proofErr w:type="gramEnd"/>
       <w:r>
         <w:t xml:space="preserve"> MVVM (Model-View-ViewMode</w:t>
       </w:r>
@@ -8052,7 +8450,23 @@
         <w:t>l) programtervezési mintára épül</w:t>
       </w:r>
       <w:r>
-        <w:t>. Az alkalmazásban a Backend és a Frontend részeket is egy projekten belül kezeljük. A felhasználó-, és jogosultságkezelésre a keretrendszer által nyújtott technológiát használjuk. Az adatokat a szoftver MySQL adatbázisban tárolja, melyet az Entity Framework ORM segítségével használ.</w:t>
+        <w:t xml:space="preserve">. </w:t>
+      </w:r>
+      <w:proofErr w:type="gramStart"/>
+      <w:r>
+        <w:t>Az</w:t>
+      </w:r>
+      <w:proofErr w:type="gramEnd"/>
+      <w:r>
+        <w:t xml:space="preserve"> alkalmazásban a Backend és a Frontend részeket is egy projekten belül kezeljük. A felhasználó-, és jogosultságkezelésre a keretrendszer által nyújtott technológiát használjuk. </w:t>
+      </w:r>
+      <w:proofErr w:type="gramStart"/>
+      <w:r>
+        <w:t>Az</w:t>
+      </w:r>
+      <w:proofErr w:type="gramEnd"/>
+      <w:r>
+        <w:t xml:space="preserve"> adatokat a szoftver MySQL adatbázisban tárolja, melyet az Entity Framework ORM segítségével használ.</w:t>
       </w:r>
     </w:p>
     <w:p>
@@ -8168,7 +8582,23 @@
         <w:t xml:space="preserve">több programozási nyelvet tartalmazó fejlesztőkörnyezet, amit a Microsoft fejleszt. </w:t>
       </w:r>
       <w:r>
-        <w:t xml:space="preserve">A szoftverbe integrált úgynevezett IntelliSense nagyban segíti a fejlesztést az éppen használt programnyelvhez igazodva automatikusan felajánlott súgóüzenetekkel, illetve kódkiegészítés funkcióival. Az elérhető bővítmények segítségével könnyedén </w:t>
+        <w:t xml:space="preserve">A szoftverbe integrált úgynevezett IntelliSense nagyban segíti a fejlesztést </w:t>
+      </w:r>
+      <w:proofErr w:type="gramStart"/>
+      <w:r>
+        <w:t>az</w:t>
+      </w:r>
+      <w:proofErr w:type="gramEnd"/>
+      <w:r>
+        <w:t xml:space="preserve"> éppen használt programnyelvhez igazodva automatikusan felajánlott súgóüzenetekkel, illetve kódkiegészítés funkcióival. </w:t>
+      </w:r>
+      <w:proofErr w:type="gramStart"/>
+      <w:r>
+        <w:t>Az</w:t>
+      </w:r>
+      <w:proofErr w:type="gramEnd"/>
+      <w:r>
+        <w:t xml:space="preserve"> elérhető bővítmények segítségével könnyedén </w:t>
       </w:r>
       <w:r>
         <w:t>testre</w:t>
@@ -8243,17 +8673,30 @@
       <w:pPr>
         <w:pStyle w:val="BodyText"/>
       </w:pPr>
+      <w:proofErr w:type="gramStart"/>
       <w:r>
         <w:t>A</w:t>
       </w:r>
       <w:r>
-        <w:t>z alkalmazá</w:t>
+        <w:t>z</w:t>
+      </w:r>
+      <w:proofErr w:type="gramEnd"/>
+      <w:r>
+        <w:t xml:space="preserve"> alkalmazá</w:t>
       </w:r>
       <w:r>
         <w:t>s</w:t>
       </w:r>
       <w:r>
-        <w:t xml:space="preserve"> fejlesztése során az adatbázis kezeléshez a MySQL Workbench szoftvert használtam. A MySQL Workbench egy vizuális adatbázis-tervező eszköz, amely integrálja az SQL fejlesztést, admin</w:t>
+        <w:t xml:space="preserve"> fejlesztése során az adatbázis kezeléshez a MySQL Workbench szoftvert használtam. A MySQL Workbench egy vizuális adatbázis-tervező eszköz, amely integrálja </w:t>
+      </w:r>
+      <w:proofErr w:type="gramStart"/>
+      <w:r>
+        <w:t>az</w:t>
+      </w:r>
+      <w:proofErr w:type="gramEnd"/>
+      <w:r>
+        <w:t xml:space="preserve"> SQL fejlesztést, admin</w:t>
       </w:r>
       <w:r>
         <w:t>i</w:t>
@@ -8397,15 +8840,7 @@
         </w:r>
       </w:hyperlink>
       <w:r>
-        <w:t>, szolgáltatás</w:t>
-      </w:r>
-      <w:r>
-        <w:t xml:space="preserve"> </w:t>
-      </w:r>
-      <w:bookmarkStart w:id="73" w:name="_GoBack"/>
-      <w:bookmarkEnd w:id="73"/>
-      <w:r>
-        <w:t xml:space="preserve">lekérés, </w:t>
+        <w:t xml:space="preserve">, szolgáltatáslekérés, </w:t>
       </w:r>
       <w:r>
         <w:lastRenderedPageBreak/>
@@ -8417,15 +8852,39 @@
         </w:r>
       </w:hyperlink>
       <w:r>
-        <w:t> minden projekthez.</w:t>
-      </w:r>
-    </w:p>
-    <w:p>
-      <w:pPr>
-        <w:pStyle w:val="BodyText"/>
-      </w:pPr>
-      <w:r>
-        <w:t>A GitHubon található projekteket a Git parancssorral lehet elérni és használni és minden alapvető Git parancs működik rajta. A GitHub továbbá lehetővé teszi regisztrált és nem regisztrált felhasználóknak is nyilvános tárolók böngészését az oldalon. Több asztali alkalmazást és Git plugint is létrehozott a GitHub és egyéb harmadik felek akik egyesülnek a platformmal</w:t>
+        <w:t> </w:t>
+      </w:r>
+      <w:proofErr w:type="gramStart"/>
+      <w:r>
+        <w:t>minden</w:t>
+      </w:r>
+      <w:proofErr w:type="gramEnd"/>
+      <w:r>
+        <w:t xml:space="preserve"> projekthez.</w:t>
+      </w:r>
+    </w:p>
+    <w:p>
+      <w:pPr>
+        <w:pStyle w:val="BodyText"/>
+      </w:pPr>
+      <w:r>
+        <w:t xml:space="preserve">A GitHubon található projekteket a Git parancssorral lehet elérni és használni és </w:t>
+      </w:r>
+      <w:proofErr w:type="gramStart"/>
+      <w:r>
+        <w:t>minden</w:t>
+      </w:r>
+      <w:proofErr w:type="gramEnd"/>
+      <w:r>
+        <w:t xml:space="preserve"> alapvető Git parancs működik rajta. A GitHub továbbá lehetővé teszi regisztrált és nem regisztrált felhasználóknak is nyilvános tárolók böngészését </w:t>
+      </w:r>
+      <w:proofErr w:type="gramStart"/>
+      <w:r>
+        <w:t>az</w:t>
+      </w:r>
+      <w:proofErr w:type="gramEnd"/>
+      <w:r>
+        <w:t xml:space="preserve"> oldalon. Több asztali alkalmazást és Git plugint is létrehozott a GitHub és egyéb harmadik felek akik egyesülnek a platformmal</w:t>
       </w:r>
       <w:r>
         <w:t xml:space="preserve"> </w:t>
@@ -8463,18 +8922,18 @@
           <w:lang w:eastAsia="hu-HU"/>
         </w:rPr>
       </w:pPr>
-      <w:bookmarkStart w:id="74" w:name="_Toc99814116"/>
-      <w:bookmarkStart w:id="75" w:name="_Toc102064495"/>
-      <w:bookmarkStart w:id="76" w:name="_Toc102142129"/>
+      <w:bookmarkStart w:id="73" w:name="_Toc99814116"/>
+      <w:bookmarkStart w:id="74" w:name="_Toc102064495"/>
+      <w:bookmarkStart w:id="75" w:name="_Toc102142129"/>
       <w:r>
         <w:rPr>
           <w:lang w:eastAsia="hu-HU"/>
         </w:rPr>
         <w:t>Git Bash</w:t>
       </w:r>
+      <w:bookmarkEnd w:id="73"/>
       <w:bookmarkEnd w:id="74"/>
       <w:bookmarkEnd w:id="75"/>
-      <w:bookmarkEnd w:id="76"/>
     </w:p>
     <w:p>
       <w:pPr>
@@ -8504,7 +8963,23 @@
         <w:t xml:space="preserve"> </w:t>
       </w:r>
       <w:r>
-        <w:t>A Bash a Bourne Again Shell rövidítése. A shell egy terminálalkalmazás, amelyet az operációs rendszerrel írásos para</w:t>
+        <w:t xml:space="preserve">A Bash a Bourne Again Shell </w:t>
+      </w:r>
+      <w:proofErr w:type="gramStart"/>
+      <w:r>
+        <w:t>rövidítése</w:t>
+      </w:r>
+      <w:proofErr w:type="gramEnd"/>
+      <w:r>
+        <w:t xml:space="preserve">. A shell egy terminálalkalmazás, amelyet </w:t>
+      </w:r>
+      <w:proofErr w:type="gramStart"/>
+      <w:r>
+        <w:t>az</w:t>
+      </w:r>
+      <w:proofErr w:type="gramEnd"/>
+      <w:r>
+        <w:t xml:space="preserve"> operációs rendszerrel írásos para</w:t>
       </w:r>
       <w:r>
         <w:t xml:space="preserve">ncsokon keresztül kommunikálnak </w:t>
@@ -8536,33 +9011,44 @@
           <w:lang w:eastAsia="hu-HU"/>
         </w:rPr>
       </w:pPr>
-      <w:bookmarkStart w:id="77" w:name="_Toc99814117"/>
-      <w:bookmarkStart w:id="78" w:name="_Toc102064496"/>
-      <w:bookmarkStart w:id="79" w:name="_Toc102142130"/>
+      <w:bookmarkStart w:id="76" w:name="_Toc99814117"/>
+      <w:bookmarkStart w:id="77" w:name="_Toc102064496"/>
+      <w:bookmarkStart w:id="78" w:name="_Toc102142130"/>
       <w:r>
         <w:rPr>
           <w:lang w:eastAsia="hu-HU"/>
         </w:rPr>
         <w:t>A fejlesztés során használt technológiák</w:t>
       </w:r>
+      <w:bookmarkEnd w:id="76"/>
       <w:bookmarkEnd w:id="77"/>
       <w:bookmarkEnd w:id="78"/>
-      <w:bookmarkEnd w:id="79"/>
-    </w:p>
-    <w:p>
-      <w:pPr>
-        <w:pStyle w:val="BodyText"/>
-        <w:rPr>
-          <w:lang w:eastAsia="hu-HU"/>
-        </w:rPr>
-      </w:pPr>
-    </w:p>
-    <w:p>
-      <w:pPr>
-        <w:pStyle w:val="BodyText"/>
-      </w:pPr>
-      <w:r>
-        <w:t xml:space="preserve">Az alkalmazott technológiák kiválasztása során a rendelkezésre álló számos lehetséges alternatíva közül igyekeztem olyan naprakész, modern technológiákat kiválasztani, amelyeket folyamatosan fejlesztenek és az iparban is használják őket. Ezekkel  kapcsolatban már </w:t>
+    </w:p>
+    <w:p>
+      <w:pPr>
+        <w:pStyle w:val="BodyText"/>
+        <w:rPr>
+          <w:lang w:eastAsia="hu-HU"/>
+        </w:rPr>
+      </w:pPr>
+    </w:p>
+    <w:p>
+      <w:pPr>
+        <w:pStyle w:val="BodyText"/>
+      </w:pPr>
+      <w:proofErr w:type="gramStart"/>
+      <w:r>
+        <w:t>Az</w:t>
+      </w:r>
+      <w:proofErr w:type="gramEnd"/>
+      <w:r>
+        <w:t xml:space="preserve"> alkalmazott technológiák kiválasztása során a rendelkezésre álló számos lehetséges alternatíva közül igyekeztem olyan naprakész, modern technológiákat kiválasztani, amelyeket folyamatosan fejlesztenek és az ipar</w:t>
+      </w:r>
+      <w:r>
+        <w:t>ban is használják őket. Ezekkel</w:t>
+      </w:r>
+      <w:r>
+        <w:t xml:space="preserve"> kapcsolatban már </w:t>
       </w:r>
       <w:r>
         <w:t>egy részével gyakorlati</w:t>
@@ -8597,18 +9083,18 @@
           <w:lang w:eastAsia="hu-HU"/>
         </w:rPr>
       </w:pPr>
-      <w:bookmarkStart w:id="80" w:name="_Toc99814118"/>
-      <w:bookmarkStart w:id="81" w:name="_Toc102064497"/>
-      <w:bookmarkStart w:id="82" w:name="_Toc102142131"/>
+      <w:bookmarkStart w:id="79" w:name="_Toc99814118"/>
+      <w:bookmarkStart w:id="80" w:name="_Toc102064497"/>
+      <w:bookmarkStart w:id="81" w:name="_Toc102142131"/>
       <w:r>
         <w:rPr>
           <w:lang w:eastAsia="hu-HU"/>
         </w:rPr>
         <w:t>C#</w:t>
       </w:r>
+      <w:bookmarkEnd w:id="79"/>
       <w:bookmarkEnd w:id="80"/>
       <w:bookmarkEnd w:id="81"/>
-      <w:bookmarkEnd w:id="82"/>
     </w:p>
     <w:p>
       <w:pPr>
@@ -8638,8 +9124,13 @@
         <w:t>].</w:t>
       </w:r>
       <w:r>
-        <w:t xml:space="preserve"> A C#-ot úgy tervezték, hogy meglegyen az</w:t>
-      </w:r>
+        <w:t xml:space="preserve"> A C#-ot úgy tervezték, hogy meglegyen </w:t>
+      </w:r>
+      <w:proofErr w:type="gramStart"/>
+      <w:r>
+        <w:t>az</w:t>
+      </w:r>
+      <w:proofErr w:type="gramEnd"/>
       <w:r>
         <w:t xml:space="preserve"> egyensúly a fejlesztő</w:t>
       </w:r>
@@ -8650,10 +9141,21 @@
         <w:t>yors alkalmazásfejlesztés lehető</w:t>
       </w:r>
       <w:r>
-        <w:t>sége között. A C# az a programozási nyelv, ami a legközvetleneb</w:t>
-      </w:r>
-      <w:r>
-        <w:t>b módon tükrözi az alatta mőködő</w:t>
+        <w:t xml:space="preserve">sége között. A C# </w:t>
+      </w:r>
+      <w:proofErr w:type="gramStart"/>
+      <w:r>
+        <w:t>az</w:t>
+      </w:r>
+      <w:proofErr w:type="gramEnd"/>
+      <w:r>
+        <w:t xml:space="preserve"> a programozási nyelv, ami a legközvetleneb</w:t>
+      </w:r>
+      <w:r>
+        <w:t>b módon tükrözi az alatta mű</w:t>
+      </w:r>
+      <w:r>
+        <w:t>ködő</w:t>
       </w:r>
       <w:r>
         <w:t>, minden .NET programot futtató .</w:t>
@@ -8668,7 +9170,15 @@
         <w:t>ktumok, a .NET típusok megfelelői. Szemétgyű</w:t>
       </w:r>
       <w:r>
-        <w:t>jtést használ, valamint az absztrakcióinak többsége (osztályok, interfészek, delegáltak, kivételek...) a .NET futtatórendszert használja közvetlen módon. A C vagy C++ nyelvhez hasonlítva a C# több korlátozást és továbbfe</w:t>
+        <w:t xml:space="preserve">jtést használ, valamint </w:t>
+      </w:r>
+      <w:proofErr w:type="gramStart"/>
+      <w:r>
+        <w:t>az</w:t>
+      </w:r>
+      <w:proofErr w:type="gramEnd"/>
+      <w:r>
+        <w:t xml:space="preserve"> absztrakcióinak többsége (osztályok, interfészek, delegáltak, kivételek...) a .NET futtatórendszert használja közvetlen módon. A C vagy C++ nyelvhez hasonlítva a C# több korlátozást és továbbfe</w:t>
       </w:r>
       <w:r>
         <w:t xml:space="preserve">jlesztést is tartalmaz. </w:t>
@@ -8681,7 +9191,15 @@
         <w:t>objektumhozzáférés csak biztonságos hivatkozásokon keresztül tehet</w:t>
       </w:r>
       <w:r>
-        <w:t>ő meg, és a legtöbb mű</w:t>
+        <w:t xml:space="preserve">ő </w:t>
+      </w:r>
+      <w:proofErr w:type="gramStart"/>
+      <w:r>
+        <w:t>meg</w:t>
+      </w:r>
+      <w:proofErr w:type="gramEnd"/>
+      <w:r>
+        <w:t>, és a legtöbb mű</w:t>
       </w:r>
       <w:r>
         <w:t>velet ellen</w:t>
@@ -8693,7 +9211,15 @@
         <w:t>ő</w:t>
       </w:r>
       <w:r>
-        <w:t>rzött túlcsordulás szempontjából. Az objektumok nem szabadíthatók fel közve</w:t>
+        <w:t xml:space="preserve">rzött túlcsordulás szempontjából. </w:t>
+      </w:r>
+      <w:proofErr w:type="gramStart"/>
+      <w:r>
+        <w:t>Az</w:t>
+      </w:r>
+      <w:proofErr w:type="gramEnd"/>
+      <w:r>
+        <w:t xml:space="preserve"> objektumok nem szabadíthatók fel közve</w:t>
       </w:r>
       <w:r>
         <w:t>tlen módon, ehelyett a szemétgyű</w:t>
@@ -8729,7 +9255,31 @@
         <w:t>A nyelv csak egyszeres öröklő</w:t>
       </w:r>
       <w:r>
-        <w:t>dést támogat, de egy osztály több interfészt is megvalósíthat. A C# sokkal típusbiztosabb, mint a C++. Az egyetlen implicit konverzió a biztonságos konverzió, úgy mint az egészek tágabb intervallumba konvertálása vagy a leszármazott osztályok alaposztályba konvertálása. Nincs implicit konverzió az egészek és a logikai típus (boolean) között, a felsorolás tagok és az egészek között. Nincsenek void mutatók (bár az Object osztályra mutató mutatók hasonlóak), valamint bármely, a felhasználó által definiált implicit konverziót explicit módon meg kell jelölni. A felsorolás adattagjai a saját n</w:t>
+        <w:t xml:space="preserve">dést támogat, de egy osztály több interfészt is megvalósíthat. A C# sokkal típusbiztosabb, mint a C++. </w:t>
+      </w:r>
+      <w:proofErr w:type="gramStart"/>
+      <w:r>
+        <w:t>Az</w:t>
+      </w:r>
+      <w:proofErr w:type="gramEnd"/>
+      <w:r>
+        <w:t xml:space="preserve"> egyetlen implicit konverzió a biztonságos konverzió, úgy mint az egészek tágabb intervallumba konvertálása vagy a leszármazott osztályok alaposztályba konvertálása. Nincs implicit konverzió </w:t>
+      </w:r>
+      <w:proofErr w:type="gramStart"/>
+      <w:r>
+        <w:t>az</w:t>
+      </w:r>
+      <w:proofErr w:type="gramEnd"/>
+      <w:r>
+        <w:t xml:space="preserve"> egészek és a logikai típus (boolean) között, a felsorolás tagok és az egészek között. Nincsenek void mutatók (bár </w:t>
+      </w:r>
+      <w:proofErr w:type="gramStart"/>
+      <w:r>
+        <w:t>az</w:t>
+      </w:r>
+      <w:proofErr w:type="gramEnd"/>
+      <w:r>
+        <w:t xml:space="preserve"> Object osztályra mutató mutatók hasonlóak), valamint bármely, a felhasználó által definiált implicit konverziót explicit módon meg kell jelölni. A felsorolás adattagjai a saját n</w:t>
       </w:r>
       <w:r>
         <w:t>évterükben helyezkednek el</w:t>
@@ -8789,7 +9339,21 @@
         <w:t>ő</w:t>
       </w:r>
       <w:r>
-        <w:t>l felhasználható egyszerő feladatok (adat reprezentáció és szöveg manipuláció) végrehajtásától kezdve a bonyolult (dinamikus ASP.NET weblapok generálása, XML feldolgozás és reflekció) feladatokig. A kód névterekbe van rendezve, mely a hasonló funkciót ellátó osztályokat fogja össze. Például System.Drawing a grafikai, System.Collections az adatstruktúra és System.Windows.Forms a Windows Forms funkciókat</w:t>
+        <w:t>l felhasználható egyszer</w:t>
+      </w:r>
+      <w:r>
+        <w:t>ű</w:t>
+      </w:r>
+      <w:r>
+        <w:t xml:space="preserve"> feladatok (adat reprezentáció és szöveg manipuláció) végrehajtásától kezdve a bonyolult (dinamikus ASP.NET weblapok generálása, XML feldolgozás és reflekció) feladatokig. A kód névterekbe van rendezve, mely a hasonló funkciót ellátó osztályokat fogja össze. Például System.Drawing a grafikai, System.Collections </w:t>
+      </w:r>
+      <w:proofErr w:type="gramStart"/>
+      <w:r>
+        <w:t>az</w:t>
+      </w:r>
+      <w:proofErr w:type="gramEnd"/>
+      <w:r>
+        <w:t xml:space="preserve"> adatstruktúra és System.Windows.Forms a Windows Forms funkciókat</w:t>
       </w:r>
       <w:r>
         <w:t xml:space="preserve"> fogja össze</w:t>
@@ -8823,24 +9387,24 @@
           <w:lang w:eastAsia="hu-HU"/>
         </w:rPr>
       </w:pPr>
-      <w:bookmarkStart w:id="83" w:name="_Toc99814121"/>
-      <w:bookmarkStart w:id="84" w:name="_Toc102064498"/>
-      <w:bookmarkStart w:id="85" w:name="_Toc102142132"/>
+      <w:bookmarkStart w:id="82" w:name="_Toc99814121"/>
+      <w:bookmarkStart w:id="83" w:name="_Toc102064498"/>
+      <w:bookmarkStart w:id="84" w:name="_Toc102142132"/>
       <w:r>
         <w:rPr>
           <w:lang w:eastAsia="hu-HU"/>
         </w:rPr>
         <w:t>NET Framewor</w:t>
       </w:r>
+      <w:bookmarkEnd w:id="82"/>
+      <w:r>
+        <w:rPr>
+          <w:lang w:eastAsia="hu-HU"/>
+        </w:rPr>
+        <w:t>k</w:t>
+      </w:r>
       <w:bookmarkEnd w:id="83"/>
-      <w:r>
-        <w:rPr>
-          <w:lang w:eastAsia="hu-HU"/>
-        </w:rPr>
-        <w:t>k</w:t>
-      </w:r>
       <w:bookmarkEnd w:id="84"/>
-      <w:bookmarkEnd w:id="85"/>
     </w:p>
     <w:p>
       <w:pPr>
@@ -8882,17 +9446,12 @@
         <w:t xml:space="preserve"> </w:t>
       </w:r>
       <w:r>
-        <w:t>és </w:t>
-      </w:r>
-      <w:hyperlink r:id="rId27" w:tooltip="Hálózati átlátszóság (a lap nem létezik)" w:history="1">
-        <w:r>
-          <w:t>hálózati átlátszóságot</w:t>
-        </w:r>
-      </w:hyperlink>
-      <w:r>
-        <w:t> támogató </w:t>
-      </w:r>
-      <w:hyperlink r:id="rId28" w:tooltip="Szoftver" w:history="1">
+        <w:t>és</w:t>
+      </w:r>
+      <w:r>
+        <w:t xml:space="preserve"> hálózati átlátszóságot támogató </w:t>
+      </w:r>
+      <w:hyperlink r:id="rId27" w:tooltip="Szoftver" w:history="1">
         <w:r>
           <w:t>szoftverfejlesztői</w:t>
         </w:r>
@@ -8906,9 +9465,17 @@
         <w:pStyle w:val="BodyText"/>
       </w:pPr>
       <w:r>
-        <w:t>A .NET Framework eszköztára a szoftverfejlesztés szinte minden aspektusát (</w:t>
-      </w:r>
-      <w:hyperlink r:id="rId29" w:tooltip="Kliens" w:history="1">
+        <w:t xml:space="preserve">A .NET Framework eszköztára a szoftverfejlesztés szinte </w:t>
+      </w:r>
+      <w:proofErr w:type="gramStart"/>
+      <w:r>
+        <w:t>minden</w:t>
+      </w:r>
+      <w:proofErr w:type="gramEnd"/>
+      <w:r>
+        <w:t xml:space="preserve"> aspektusát (</w:t>
+      </w:r>
+      <w:hyperlink r:id="rId28" w:tooltip="Kliens" w:history="1">
         <w:r>
           <w:rPr>
             <w:rStyle w:val="Hyperlink"/>
@@ -8921,7 +9488,7 @@
       <w:r>
         <w:t>-, illetve </w:t>
       </w:r>
-      <w:hyperlink r:id="rId30" w:tooltip="Szerver" w:history="1">
+      <w:hyperlink r:id="rId29" w:tooltip="Szerver" w:history="1">
         <w:r>
           <w:rPr>
             <w:rStyle w:val="Hyperlink"/>
@@ -8934,7 +9501,7 @@
       <w:r>
         <w:t> megoldások, </w:t>
       </w:r>
-      <w:hyperlink r:id="rId31" w:tooltip="Adatbázis-kezelő rendszer" w:history="1">
+      <w:hyperlink r:id="rId30" w:tooltip="Adatbázis-kezelő rendszer" w:history="1">
         <w:r>
           <w:rPr>
             <w:rStyle w:val="Hyperlink"/>
@@ -8950,7 +9517,7 @@
       <w:r>
         <w:t xml:space="preserve"> A .NET Framework alapját a CLI, vagyis a </w:t>
       </w:r>
-      <w:hyperlink r:id="rId32" w:tooltip="Common Language Infrastructure" w:history="1">
+      <w:hyperlink r:id="rId31" w:tooltip="Common Language Infrastructure" w:history="1">
         <w:r>
           <w:rPr>
             <w:rStyle w:val="Hyperlink"/>
@@ -8984,7 +9551,7 @@
       <w:r>
         <w:t xml:space="preserve"> </w:t>
       </w:r>
-      <w:hyperlink r:id="rId33" w:tooltip="C Sharp" w:history="1">
+      <w:hyperlink r:id="rId32" w:tooltip="C Sharp" w:history="1">
         <w:r>
           <w:rPr>
             <w:rStyle w:val="Hyperlink"/>
@@ -9000,7 +9567,7 @@
       <w:r>
         <w:t> </w:t>
       </w:r>
-      <w:hyperlink r:id="rId34" w:tooltip="C++" w:history="1">
+      <w:hyperlink r:id="rId33" w:tooltip="C++" w:history="1">
         <w:r>
           <w:rPr>
             <w:rStyle w:val="Hyperlink"/>
@@ -9013,7 +9580,7 @@
       <w:r>
         <w:t>-hoz és a </w:t>
       </w:r>
-      <w:hyperlink r:id="rId35" w:tooltip="Sun Microsystems" w:history="1">
+      <w:hyperlink r:id="rId34" w:tooltip="Sun Microsystems" w:history="1">
         <w:r>
           <w:rPr>
             <w:rStyle w:val="Hyperlink"/>
@@ -9026,7 +9593,7 @@
       <w:r>
         <w:t> </w:t>
       </w:r>
-      <w:hyperlink r:id="rId36" w:tooltip="Java (programozási nyelv)" w:history="1">
+      <w:hyperlink r:id="rId35" w:tooltip="Java (programozási nyelv)" w:history="1">
         <w:r>
           <w:rPr>
             <w:rStyle w:val="Hyperlink"/>
@@ -9074,8 +9641,8 @@
           <w:lang w:eastAsia="hu-HU"/>
         </w:rPr>
       </w:pPr>
-      <w:bookmarkStart w:id="86" w:name="_Toc102064499"/>
-      <w:bookmarkStart w:id="87" w:name="_Toc102142133"/>
+      <w:bookmarkStart w:id="85" w:name="_Toc102064499"/>
+      <w:bookmarkStart w:id="86" w:name="_Toc102142133"/>
       <w:r>
         <w:rPr>
           <w:lang w:eastAsia="hu-HU"/>
@@ -9088,8 +9655,8 @@
         </w:rPr>
         <w:t>ET Core</w:t>
       </w:r>
+      <w:bookmarkEnd w:id="85"/>
       <w:bookmarkEnd w:id="86"/>
-      <w:bookmarkEnd w:id="87"/>
     </w:p>
     <w:p>
       <w:pPr>
@@ -9151,7 +9718,15 @@
         <w:t>,</w:t>
       </w:r>
       <w:r>
-        <w:t xml:space="preserve"> és univerzális Windows Platform alkalmazások. A .NET Core 3.0 előtt nem valósította meg a Windows Forms-t vagy a Windows Presentation Foundation-t (WPF), amelyek az asztali szoftverek szabványos grafikus felhasználói fel</w:t>
+        <w:t xml:space="preserve"> és univerzális Windows Platform alkalmazások. A .NET Core 3.0 előtt nem valósította </w:t>
+      </w:r>
+      <w:proofErr w:type="gramStart"/>
+      <w:r>
+        <w:t>meg</w:t>
+      </w:r>
+      <w:proofErr w:type="gramEnd"/>
+      <w:r>
+        <w:t xml:space="preserve"> a Windows Forms-t vagy a Windows Presentation Foundation-t (WPF), amelyek az asztali szoftverek szabványos grafikus felhasználói fel</w:t>
       </w:r>
       <w:r>
         <w:t>ületét jelenítik meg Windowson.</w:t>
@@ -9180,7 +9755,15 @@
         <w:pStyle w:val="BodyText"/>
       </w:pPr>
       <w:r>
-        <w:t>A .NET parancssori felület végrehajtási belépési pontot kínál az operációs rendszerek számára, és olyan fejlesztői szolgáltatásokat nyújt, min</w:t>
+        <w:t xml:space="preserve">A .NET parancssori felület végrehajtási belépési pontot kínál </w:t>
+      </w:r>
+      <w:proofErr w:type="gramStart"/>
+      <w:r>
+        <w:t>az</w:t>
+      </w:r>
+      <w:proofErr w:type="gramEnd"/>
+      <w:r>
+        <w:t xml:space="preserve"> operációs rendszerek számára, és olyan fejlesztői szolgáltatásokat nyújt, min</w:t>
       </w:r>
       <w:r>
         <w:t xml:space="preserve">t a fordítás és a csomagkezelés </w:t>
@@ -9229,18 +9812,18 @@
           <w:lang w:eastAsia="hu-HU"/>
         </w:rPr>
       </w:pPr>
-      <w:bookmarkStart w:id="88" w:name="_Toc99814122"/>
-      <w:bookmarkStart w:id="89" w:name="_Toc102064500"/>
-      <w:bookmarkStart w:id="90" w:name="_Toc102142134"/>
+      <w:bookmarkStart w:id="87" w:name="_Toc99814122"/>
+      <w:bookmarkStart w:id="88" w:name="_Toc102064500"/>
+      <w:bookmarkStart w:id="89" w:name="_Toc102142134"/>
       <w:r>
         <w:rPr>
           <w:lang w:eastAsia="hu-HU"/>
         </w:rPr>
         <w:t>WPF</w:t>
       </w:r>
+      <w:bookmarkEnd w:id="87"/>
       <w:bookmarkEnd w:id="88"/>
       <w:bookmarkEnd w:id="89"/>
-      <w:bookmarkEnd w:id="90"/>
     </w:p>
     <w:p>
       <w:pPr>
@@ -9255,7 +9838,7 @@
       <w:r>
         <w:t>A Windows Presentation Foundation (WPF) </w:t>
       </w:r>
-      <w:hyperlink r:id="rId37" w:tooltip="Grafikus felhasználói felület" w:history="1">
+      <w:hyperlink r:id="rId36" w:tooltip="Grafikus felhasználói felület" w:history="1">
         <w:r>
           <w:rPr>
             <w:rStyle w:val="Hyperlink"/>
@@ -9268,7 +9851,7 @@
       <w:r>
         <w:t> készítéséhez használatos osztálykönyvtár, fejlesztője a </w:t>
       </w:r>
-      <w:hyperlink r:id="rId38" w:tooltip="Microsoft" w:history="1">
+      <w:hyperlink r:id="rId37" w:tooltip="Microsoft" w:history="1">
         <w:r>
           <w:rPr>
             <w:rStyle w:val="Hyperlink"/>
@@ -9281,7 +9864,7 @@
       <w:r>
         <w:t>. A WPF a </w:t>
       </w:r>
-      <w:hyperlink r:id="rId39" w:tooltip=".NET keretrendszer" w:history="1">
+      <w:hyperlink r:id="rId38" w:tooltip=".NET keretrendszer" w:history="1">
         <w:r>
           <w:rPr>
             <w:rStyle w:val="Hyperlink"/>
@@ -9292,8 +9875,13 @@
         </w:r>
       </w:hyperlink>
       <w:r>
-        <w:t> 3.0 verziójában jelent meg</w:t>
-      </w:r>
+        <w:t xml:space="preserve"> 3.0 verziójában jelent </w:t>
+      </w:r>
+      <w:proofErr w:type="gramStart"/>
+      <w:r>
+        <w:t>meg</w:t>
+      </w:r>
+      <w:proofErr w:type="gramEnd"/>
       <w:r>
         <w:t xml:space="preserve"> </w:t>
       </w:r>
@@ -9318,7 +9906,23 @@
         <w:pStyle w:val="BodyText"/>
       </w:pPr>
       <w:r>
-        <w:t>A WPF egyik fő újítása a korábbi ablaktervező megoldáshoz képest a felület és az üzleti logika szétválasztása. Az ablakok tervezése egy XML alapú jelölőnyelvvel, a</w:t>
+        <w:t xml:space="preserve">A WPF egyik </w:t>
+      </w:r>
+      <w:proofErr w:type="gramStart"/>
+      <w:r>
+        <w:t>fő</w:t>
+      </w:r>
+      <w:proofErr w:type="gramEnd"/>
+      <w:r>
+        <w:t xml:space="preserve"> újítása a korábbi ablaktervező megoldáshoz képest a felület és az üzleti logika szétválasztása. </w:t>
+      </w:r>
+      <w:proofErr w:type="gramStart"/>
+      <w:r>
+        <w:t>Az</w:t>
+      </w:r>
+      <w:proofErr w:type="gramEnd"/>
+      <w:r>
+        <w:t xml:space="preserve"> ablakok tervezése egy XML alapú jelölőnyelvvel, a</w:t>
       </w:r>
       <w:r>
         <w:t>z</w:t>
@@ -9326,7 +9930,7 @@
       <w:r>
         <w:t> </w:t>
       </w:r>
-      <w:hyperlink r:id="rId40" w:tooltip="XAML" w:history="1">
+      <w:hyperlink r:id="rId39" w:tooltip="XAML" w:history="1">
         <w:r>
           <w:rPr>
             <w:rStyle w:val="Hyperlink"/>
@@ -9347,7 +9951,7 @@
       <w:r>
         <w:t>A WPF alkalmazások grafikai elemei </w:t>
       </w:r>
-      <w:hyperlink r:id="rId41" w:history="1">
+      <w:hyperlink r:id="rId40" w:history="1">
         <w:r>
           <w:rPr>
             <w:rStyle w:val="Hyperlink"/>
@@ -9358,17 +9962,30 @@
         </w:r>
       </w:hyperlink>
       <w:r>
-        <w:t>, ezáltal lehetővé teszik az esztétikus átméretezést, és lényegesen kevesebb tárterületet foglalnak.</w:t>
-      </w:r>
-    </w:p>
-    <w:p>
-      <w:pPr>
-        <w:pStyle w:val="BodyText"/>
-      </w:pPr>
-      <w:r>
-        <w:t>Az adatkötés a </w:t>
-      </w:r>
-      <w:hyperlink r:id="rId42" w:tooltip="Felhasználói felület" w:history="1">
+        <w:t xml:space="preserve">, ezáltal lehetővé teszik </w:t>
+      </w:r>
+      <w:proofErr w:type="gramStart"/>
+      <w:r>
+        <w:t>az</w:t>
+      </w:r>
+      <w:proofErr w:type="gramEnd"/>
+      <w:r>
+        <w:t xml:space="preserve"> esztétikus átméretezést, és lényegesen kevesebb tárterületet foglalnak.</w:t>
+      </w:r>
+    </w:p>
+    <w:p>
+      <w:pPr>
+        <w:pStyle w:val="BodyText"/>
+      </w:pPr>
+      <w:proofErr w:type="gramStart"/>
+      <w:r>
+        <w:t>Az</w:t>
+      </w:r>
+      <w:proofErr w:type="gramEnd"/>
+      <w:r>
+        <w:t xml:space="preserve"> adatkötés a </w:t>
+      </w:r>
+      <w:hyperlink r:id="rId41" w:tooltip="Felhasználói felület" w:history="1">
         <w:r>
           <w:rPr>
             <w:rStyle w:val="Hyperlink"/>
@@ -9379,7 +9996,15 @@
         </w:r>
       </w:hyperlink>
       <w:r>
-        <w:t> és az üzleti logika között teremti meg a kapcsolatot. Ez több úton-módon történhet, az egyirányú, egyszeri kapcsolattól a kétirányú, szinkronban tartott kapcsolatig.</w:t>
+        <w:t xml:space="preserve"> és az üzleti logika között teremti meg a kapcsolatot. Ez több úton-módon történhet, </w:t>
+      </w:r>
+      <w:proofErr w:type="gramStart"/>
+      <w:r>
+        <w:t>az</w:t>
+      </w:r>
+      <w:proofErr w:type="gramEnd"/>
+      <w:r>
+        <w:t xml:space="preserve"> egyirányú, egyszeri kapcsolattól a kétirányú, szinkronban tartott kapcsolatig.</w:t>
       </w:r>
       <w:r>
         <w:t xml:space="preserve"> </w:t>
@@ -9389,10 +10014,15 @@
       <w:pPr>
         <w:pStyle w:val="BodyText"/>
       </w:pPr>
-      <w:r>
-        <w:t>Az alkalmazások fejlesztéséhez, felületük kialakításához számos </w:t>
-      </w:r>
-      <w:hyperlink r:id="rId43" w:tooltip="Integrált fejlesztői környezet" w:history="1">
+      <w:proofErr w:type="gramStart"/>
+      <w:r>
+        <w:t>Az</w:t>
+      </w:r>
+      <w:proofErr w:type="gramEnd"/>
+      <w:r>
+        <w:t xml:space="preserve"> alkalmazások fejlesztéséhez, felületük kialakításához számos </w:t>
+      </w:r>
+      <w:hyperlink r:id="rId42" w:tooltip="Integrált fejlesztői környezet" w:history="1">
         <w:r>
           <w:t xml:space="preserve">integrált fejlesztői </w:t>
         </w:r>
@@ -9404,7 +10034,7 @@
       <w:r>
         <w:t> létezik, a legelterjedtebb a </w:t>
       </w:r>
-      <w:hyperlink r:id="rId44" w:tooltip="Microsoft Visual Studio" w:history="1">
+      <w:hyperlink r:id="rId43" w:tooltip="Microsoft Visual Studio" w:history="1">
         <w:r>
           <w:t>Microsoft Visual Studio</w:t>
         </w:r>
@@ -9425,7 +10055,7 @@
       <w:r>
         <w:t>A WPF alkalmazásfejlesztés számos </w:t>
       </w:r>
-      <w:hyperlink r:id="rId45" w:tooltip="Programozási nyelv" w:history="1">
+      <w:hyperlink r:id="rId44" w:tooltip="Programozási nyelv" w:history="1">
         <w:r>
           <w:t>programozási nyelven</w:t>
         </w:r>
@@ -9442,7 +10072,7 @@
       <w:r>
         <w:t xml:space="preserve"> a </w:t>
       </w:r>
-      <w:hyperlink r:id="rId46" w:tooltip="C" w:history="1">
+      <w:hyperlink r:id="rId45" w:tooltip="C" w:history="1">
         <w:r>
           <w:t>C#</w:t>
         </w:r>
@@ -9456,7 +10086,15 @@
         <w:pStyle w:val="BodyText"/>
       </w:pPr>
       <w:r>
-        <w:t xml:space="preserve">A WPF az </w:t>
+        <w:t xml:space="preserve">A WPF </w:t>
+      </w:r>
+      <w:proofErr w:type="gramStart"/>
+      <w:r>
+        <w:t>az</w:t>
+      </w:r>
+      <w:proofErr w:type="gramEnd"/>
+      <w:r>
+        <w:t xml:space="preserve"> </w:t>
       </w:r>
       <w:r>
         <w:t>MVVM (Model-View-ViewMode</w:t>
@@ -9497,13 +10135,13 @@
         </w:numPr>
         <w:ind w:left="121"/>
       </w:pPr>
-      <w:bookmarkStart w:id="91" w:name="_Toc102064501"/>
-      <w:bookmarkStart w:id="92" w:name="_Toc102142135"/>
+      <w:bookmarkStart w:id="90" w:name="_Toc102064501"/>
+      <w:bookmarkStart w:id="91" w:name="_Toc102142135"/>
       <w:r>
         <w:t>2.4.1. MVVM</w:t>
       </w:r>
+      <w:bookmarkEnd w:id="90"/>
       <w:bookmarkEnd w:id="91"/>
-      <w:bookmarkEnd w:id="92"/>
     </w:p>
     <w:p>
       <w:pPr>
@@ -9517,7 +10155,7 @@
       <w:r>
         <w:t>A modell-nézet-nézetmodell minta (MVVM) egy </w:t>
       </w:r>
-      <w:hyperlink r:id="rId47" w:tooltip="Architekturális minta" w:history="1">
+      <w:hyperlink r:id="rId46" w:tooltip="Architekturális minta" w:history="1">
         <w:r>
           <w:rPr>
             <w:rStyle w:val="Hyperlink"/>
@@ -9538,7 +10176,7 @@
       <w:r>
         <w:t>A minta leválasztja a </w:t>
       </w:r>
-      <w:hyperlink r:id="rId48" w:tooltip="Grafikus felhasználói felület" w:history="1">
+      <w:hyperlink r:id="rId47" w:tooltip="Grafikus felhasználói felület" w:history="1">
         <w:r>
           <w:rPr>
             <w:rStyle w:val="Hyperlink"/>
@@ -9549,9 +10187,33 @@
         </w:r>
       </w:hyperlink>
       <w:r>
-        <w:t> és az üzleti logikát (adatmodell). A nézetmodell értékkonverter, ez a felelős az adatok átalakításáért a könnyű kezelhetőséghez és reprezentálásához. A nézetmodell inkább modell, mint nézet, de az hozza létre a megjelenítés logikáját is. Megvalósíthatja a </w:t>
-      </w:r>
-      <w:hyperlink r:id="rId49" w:tooltip="Közvetítő programtervezési minta" w:history="1">
+        <w:t xml:space="preserve"> és </w:t>
+      </w:r>
+      <w:proofErr w:type="gramStart"/>
+      <w:r>
+        <w:t>az</w:t>
+      </w:r>
+      <w:proofErr w:type="gramEnd"/>
+      <w:r>
+        <w:t xml:space="preserve"> üzleti logikát (adatmodell). A nézetmodell értékkonverter, ez a felelős </w:t>
+      </w:r>
+      <w:proofErr w:type="gramStart"/>
+      <w:r>
+        <w:t>az</w:t>
+      </w:r>
+      <w:proofErr w:type="gramEnd"/>
+      <w:r>
+        <w:t xml:space="preserve"> adatok átalakításáért a könnyű kezelhetőséghez és reprezentálásához. A nézetmodell inkább modell, mint nézet, de </w:t>
+      </w:r>
+      <w:proofErr w:type="gramStart"/>
+      <w:r>
+        <w:t>az</w:t>
+      </w:r>
+      <w:proofErr w:type="gramEnd"/>
+      <w:r>
+        <w:t xml:space="preserve"> hozza létre a megjelenítés logikáját is. Megvalósíthatja a </w:t>
+      </w:r>
+      <w:hyperlink r:id="rId48" w:tooltip="Közvetítő programtervezési minta" w:history="1">
         <w:r>
           <w:rPr>
             <w:rStyle w:val="Hyperlink"/>
@@ -9578,11 +10240,11 @@
       <w:r>
         <w:t>a prezentációs modell nézete nem függ a felhasználó platformjától.</w:t>
       </w:r>
-      <w:hyperlink r:id="rId50" w:anchor="cite_note-JoshSmith-3" w:history="1"/>
+      <w:hyperlink r:id="rId49" w:anchor="cite_note-JoshSmith-3" w:history="1"/>
       <w:r>
         <w:t> A modell-nézet-nézetmodell és a prezentációs modell származtatható a </w:t>
       </w:r>
-      <w:hyperlink r:id="rId51" w:tooltip="Modell-nézet-vezérlő" w:history="1">
+      <w:hyperlink r:id="rId50" w:tooltip="Modell-nézet-vezérlő" w:history="1">
         <w:r>
           <w:rPr>
             <w:rStyle w:val="Hyperlink"/>
@@ -9677,17 +10339,46 @@
         <w:pStyle w:val="BodyText"/>
       </w:pPr>
       <w:r>
-        <w:t xml:space="preserve">A nézetmodell a nézet absztrakciója, ami publikus tulajdonságokat és metódusokat tartalmaz. Az MVC modell vezérlője vagy az MVP megjelentője helyett az MVVM összekötőt tartalmaz, ami a nézetmodellben közvetít a nézet és az adatok között. A nézetmodellt az adatok állapotaként írják le a modellben. </w:t>
-      </w:r>
-    </w:p>
-    <w:p>
-      <w:pPr>
-        <w:pStyle w:val="BodyText"/>
-      </w:pPr>
-      <w:r>
-        <w:t>Az összekötőt a minta implicit tartalmazza. A Microsoft solution stackjében az összekötő egy leírónyelv, a </w:t>
-      </w:r>
-      <w:hyperlink r:id="rId52" w:tooltip="XAML" w:history="1">
+        <w:t xml:space="preserve">A nézetmodell a nézet absztrakciója, ami publikus tulajdonságokat és metódusokat tartalmaz. Az MVC modell vezérlője vagy </w:t>
+      </w:r>
+      <w:proofErr w:type="gramStart"/>
+      <w:r>
+        <w:t>az</w:t>
+      </w:r>
+      <w:proofErr w:type="gramEnd"/>
+      <w:r>
+        <w:t xml:space="preserve"> MVP megjelentője helyett az MVVM összekötőt tartalmaz, ami a nézetmodellben közvetít a nézet és az adatok között. A nézetmodellt </w:t>
+      </w:r>
+      <w:proofErr w:type="gramStart"/>
+      <w:r>
+        <w:t>az</w:t>
+      </w:r>
+      <w:proofErr w:type="gramEnd"/>
+      <w:r>
+        <w:t xml:space="preserve"> adatok állapotaként írják le a modellben. </w:t>
+      </w:r>
+    </w:p>
+    <w:p>
+      <w:pPr>
+        <w:pStyle w:val="BodyText"/>
+      </w:pPr>
+      <w:proofErr w:type="gramStart"/>
+      <w:r>
+        <w:t>Az</w:t>
+      </w:r>
+      <w:proofErr w:type="gramEnd"/>
+      <w:r>
+        <w:t xml:space="preserve"> összekötőt a minta implicit tartalmazza. A Microsoft solution stackjében </w:t>
+      </w:r>
+      <w:proofErr w:type="gramStart"/>
+      <w:r>
+        <w:t>az</w:t>
+      </w:r>
+      <w:proofErr w:type="gramEnd"/>
+      <w:r>
+        <w:t xml:space="preserve"> összekötő egy leírónyelv, a </w:t>
+      </w:r>
+      <w:hyperlink r:id="rId51" w:tooltip="XAML" w:history="1">
         <w:r>
           <w:rPr>
             <w:rStyle w:val="Hyperlink"/>
@@ -9698,35 +10389,88 @@
         </w:r>
       </w:hyperlink>
       <w:r>
-        <w:t>. Ez segíti a programozót abban, hogy ne kelljen szószátyár kódot írnia a nézetmodell és a nézet között. Általában az ennek megvalósítására szolgáló technológia kulcsfontosságú a minta megvalósításában.</w:t>
-      </w:r>
-    </w:p>
-    <w:p>
-      <w:pPr>
-        <w:pStyle w:val="BodyText"/>
-      </w:pPr>
-      <w:r>
-        <w:t xml:space="preserve">Az MVVM-et úgy tervezték, hogy a WPF adatkapcsolati függvényeket használja, hogy jobban elkülönítse a nézet fejlesztését a minta többi részétől. Virtuálisan eltávolítja a GUI kódját a nézet rétegből. A direkt kódolás helyett leírónyelvet használhatnak, és adatkapcsolatokat hozzanak létre a nézetmodellel, amit alkalmazásfejlesztők készítenek és </w:t>
+        <w:t xml:space="preserve">. Ez segíti a programozót abban, hogy ne kelljen szószátyár kódot írnia a nézetmodell és a nézet között. Általában </w:t>
+      </w:r>
+      <w:proofErr w:type="gramStart"/>
+      <w:r>
+        <w:t>az</w:t>
+      </w:r>
+      <w:proofErr w:type="gramEnd"/>
+      <w:r>
+        <w:t xml:space="preserve"> ennek megvalósítására szolgáló technológia kulcsfontosságú a minta megvalósításában.</w:t>
+      </w:r>
+    </w:p>
+    <w:p>
+      <w:pPr>
+        <w:pStyle w:val="BodyText"/>
+      </w:pPr>
+      <w:proofErr w:type="gramStart"/>
+      <w:r>
+        <w:t>Az</w:t>
+      </w:r>
+      <w:proofErr w:type="gramEnd"/>
+      <w:r>
+        <w:t xml:space="preserve"> MVVM-et úgy tervezték, hogy a WPF adatkapcsolati függvényeket használja, hogy jobban elkülönítse a nézet fejlesztését a minta többi részétől. Virtuálisan eltávolítja a GUI kódját a nézet rétegből. A direkt kódolás helyett leírónyelvet használhatnak, és adatkapcsolatokat hozzanak létre a nézetmodellel, amit alkalmazásfejlesztők készítenek és </w:t>
       </w:r>
       <w:r>
         <w:lastRenderedPageBreak/>
-        <w:t>tartanak karban. A szerepek elkülönítése miatt a nézet készítőinek nem kell foglalkozniuk az üzleti logikával. A rétegeket külön személyek vagy csapatok fejleszthetik, így jobban be lehet tartani a határidőket.</w:t>
-      </w:r>
-    </w:p>
-    <w:p>
-      <w:pPr>
-        <w:pStyle w:val="BodyText"/>
-      </w:pPr>
-      <w:r>
-        <w:t>A minta egyesíteni próbálja az MVC és az adatösszekötés előnyeit, miközben a keretrendszert az adatok összekapcsolásával olyan tisztán tartja, emennyire csak lehet. Használja az összekötőt, a nézetmodellt és az üzleti réteg adatellenőrzését a bejövő adatok ellenőrzéséhez. Ennek eredményeként a modell és a keretrendszer végzi el a legtöbb műveletet, kiküszöbölve vagy minimalizálva az alkalmazáslogikát, amivel közvetlenül kezeli a nézetet.</w:t>
-      </w:r>
-    </w:p>
-    <w:p>
-      <w:pPr>
-        <w:pStyle w:val="BodyText"/>
-      </w:pPr>
-      <w:r>
-        <w:t xml:space="preserve">A mintának a hatránya, hogy egyszerű műveletek a minta használata esetén lelassulnak, különösen nagyobb alkalmazások esetén. Az adatösszekötés nagyon nagy méretű alkalmazásokban a memóriafogyasztást is érezhetően megnöveli [14]. </w:t>
+        <w:t xml:space="preserve">tartanak karban. A szerepek elkülönítése miatt a nézet készítőinek nem kell foglalkozniuk </w:t>
+      </w:r>
+      <w:proofErr w:type="gramStart"/>
+      <w:r>
+        <w:t>az</w:t>
+      </w:r>
+      <w:proofErr w:type="gramEnd"/>
+      <w:r>
+        <w:t xml:space="preserve"> üzleti logikával. A rétegeket külön személyek vagy csapatok fejleszthetik, így jobban be lehet tartani a határidőket.</w:t>
+      </w:r>
+    </w:p>
+    <w:p>
+      <w:pPr>
+        <w:pStyle w:val="BodyText"/>
+      </w:pPr>
+      <w:r>
+        <w:t xml:space="preserve">A minta egyesíteni próbálja </w:t>
+      </w:r>
+      <w:proofErr w:type="gramStart"/>
+      <w:r>
+        <w:t>az</w:t>
+      </w:r>
+      <w:proofErr w:type="gramEnd"/>
+      <w:r>
+        <w:t xml:space="preserve"> MVC és az adatösszekötés előnyeit, miközben a keretrendszert az adatok összekapcsolásával olyan tisztán tartja, emennyire csak lehet. Használja </w:t>
+      </w:r>
+      <w:proofErr w:type="gramStart"/>
+      <w:r>
+        <w:t>az</w:t>
+      </w:r>
+      <w:proofErr w:type="gramEnd"/>
+      <w:r>
+        <w:t xml:space="preserve"> összekötőt, a nézetmodellt és az üzleti réteg adatellenőrzését a bejövő adatok ellenőrzéséhez. Ennek eredményeként a modell és a keretrendszer végzi el a legtöbb műveletet, kiküszöbölve vagy minimalizálva </w:t>
+      </w:r>
+      <w:proofErr w:type="gramStart"/>
+      <w:r>
+        <w:t>az</w:t>
+      </w:r>
+      <w:proofErr w:type="gramEnd"/>
+      <w:r>
+        <w:t xml:space="preserve"> alkalmazáslogikát, amivel közvetlenül kezeli a nézetet.</w:t>
+      </w:r>
+    </w:p>
+    <w:p>
+      <w:pPr>
+        <w:pStyle w:val="BodyText"/>
+      </w:pPr>
+      <w:r>
+        <w:t xml:space="preserve">A mintának a hatránya, hogy egyszerű műveletek a minta használata esetén lelassulnak, különösen nagyobb alkalmazások esetén. </w:t>
+      </w:r>
+      <w:proofErr w:type="gramStart"/>
+      <w:r>
+        <w:t>Az</w:t>
+      </w:r>
+      <w:proofErr w:type="gramEnd"/>
+      <w:r>
+        <w:t xml:space="preserve"> adatösszekötés nagyon nagy méretű alkalmazásokban a memóriafogyasztást is érezhetően megnöveli [14]. </w:t>
       </w:r>
     </w:p>
     <w:p>
@@ -9763,7 +10507,7 @@
                     </pic:cNvPicPr>
                   </pic:nvPicPr>
                   <pic:blipFill>
-                    <a:blip r:embed="rId53">
+                    <a:blip r:embed="rId52">
                       <a:extLst>
                         <a:ext uri="{28A0092B-C50C-407E-A947-70E740481C1C}">
                           <a14:useLocalDpi xmlns:a14="http://schemas.microsoft.com/office/drawing/2010/main" val="0"/>
@@ -9809,8 +10553,8 @@
       <w:r>
         <w:fldChar w:fldCharType="separate"/>
       </w:r>
-      <w:bookmarkStart w:id="93" w:name="_Toc102069431"/>
-      <w:bookmarkStart w:id="94" w:name="_Toc102142532"/>
+      <w:bookmarkStart w:id="92" w:name="_Toc102069431"/>
+      <w:bookmarkStart w:id="93" w:name="_Toc102142532"/>
       <w:r>
         <w:rPr>
           <w:noProof/>
@@ -9823,8 +10567,8 @@
       <w:r>
         <w:t>. ábra - MVVM</w:t>
       </w:r>
+      <w:bookmarkEnd w:id="92"/>
       <w:bookmarkEnd w:id="93"/>
-      <w:bookmarkEnd w:id="94"/>
     </w:p>
     <w:p>
       <w:pPr>
@@ -9843,18 +10587,18 @@
           <w:lang w:eastAsia="hu-HU"/>
         </w:rPr>
       </w:pPr>
-      <w:bookmarkStart w:id="95" w:name="_Toc99814124"/>
-      <w:bookmarkStart w:id="96" w:name="_Toc102064502"/>
-      <w:bookmarkStart w:id="97" w:name="_Toc102142136"/>
+      <w:bookmarkStart w:id="94" w:name="_Toc99814124"/>
+      <w:bookmarkStart w:id="95" w:name="_Toc102064502"/>
+      <w:bookmarkStart w:id="96" w:name="_Toc102142136"/>
       <w:r>
         <w:rPr>
           <w:lang w:eastAsia="hu-HU"/>
         </w:rPr>
         <w:t>XAML</w:t>
       </w:r>
+      <w:bookmarkEnd w:id="94"/>
       <w:bookmarkEnd w:id="95"/>
       <w:bookmarkEnd w:id="96"/>
-      <w:bookmarkEnd w:id="97"/>
     </w:p>
     <w:p>
       <w:pPr>
@@ -9871,7 +10615,7 @@
       <w:r>
         <w:t>Az XAML egy deklaratív </w:t>
       </w:r>
-      <w:hyperlink r:id="rId54" w:tooltip="XML" w:history="1">
+      <w:hyperlink r:id="rId53" w:tooltip="XML" w:history="1">
         <w:r>
           <w:rPr>
             <w:rStyle w:val="Hyperlink"/>
@@ -9884,7 +10628,7 @@
       <w:r>
         <w:t> alapú leíró nyelv, melyet a </w:t>
       </w:r>
-      <w:hyperlink r:id="rId55" w:tooltip="Microsoft" w:history="1">
+      <w:hyperlink r:id="rId54" w:tooltip="Microsoft" w:history="1">
         <w:r>
           <w:rPr>
             <w:rStyle w:val="Hyperlink"/>
@@ -9895,7 +10639,15 @@
         </w:r>
       </w:hyperlink>
       <w:r>
-        <w:t> fejlesztett ki. Strukturált értékek és objektumok inicializálására használható. A betűszó eredetileg az „Extensible Avalon Markup Language” rövidítése volt</w:t>
+        <w:t xml:space="preserve"> fejlesztett ki. Strukturált értékek és objektumok inicializálására használható. A betűszó eredetileg </w:t>
+      </w:r>
+      <w:proofErr w:type="gramStart"/>
+      <w:r>
+        <w:t>az</w:t>
+      </w:r>
+      <w:proofErr w:type="gramEnd"/>
+      <w:r>
+        <w:t xml:space="preserve"> „Extensible Avalon Markup Language” rövidítése volt</w:t>
       </w:r>
       <w:r>
         <w:t>.</w:t>
@@ -9917,7 +10669,7 @@
       <w:r>
         <w:t xml:space="preserve"> XAML-t jelentős mértékben használják a </w:t>
       </w:r>
-      <w:hyperlink r:id="rId56" w:tooltip=".NET keretrendszer" w:history="1">
+      <w:hyperlink r:id="rId55" w:tooltip=".NET keretrendszer" w:history="1">
         <w:r>
           <w:rPr>
             <w:rStyle w:val="Hyperlink"/>
@@ -9961,16 +10713,16 @@
           <w:lang w:eastAsia="hu-HU"/>
         </w:rPr>
       </w:pPr>
-      <w:bookmarkStart w:id="98" w:name="_Toc102064503"/>
-      <w:bookmarkStart w:id="99" w:name="_Toc102142137"/>
+      <w:bookmarkStart w:id="97" w:name="_Toc102064503"/>
+      <w:bookmarkStart w:id="98" w:name="_Toc102142137"/>
       <w:r>
         <w:rPr>
           <w:lang w:eastAsia="hu-HU"/>
         </w:rPr>
         <w:t>Tesztelés</w:t>
       </w:r>
+      <w:bookmarkEnd w:id="97"/>
       <w:bookmarkEnd w:id="98"/>
-      <w:bookmarkEnd w:id="99"/>
     </w:p>
     <w:p>
       <w:pPr>
@@ -9995,7 +10747,15 @@
         <w:t xml:space="preserve"> </w:t>
       </w:r>
       <w:r>
-        <w:t>A hagyományos megközelítés szerint a tesztelés célja az, hogy a fejlesztés során létrejövő hibákat minél korábban felfedezze, és ezzel csökkentse azok kijavításának költségeit.</w:t>
+        <w:t xml:space="preserve">A hagyományos megközelítés szerint a tesztelés célja </w:t>
+      </w:r>
+      <w:proofErr w:type="gramStart"/>
+      <w:r>
+        <w:t>az</w:t>
+      </w:r>
+      <w:proofErr w:type="gramEnd"/>
+      <w:r>
+        <w:t>, hogy a fejlesztés során létrejövő hibákat minél korábban felfedezze, és ezzel csökkentse azok kijavításának költségeit.</w:t>
       </w:r>
       <w:r>
         <w:t xml:space="preserve"> A tesztelés szintjei a következők lehetnek: egységteszt, integrációs teszt, rendszerteszt és átvételi teszt.</w:t>
@@ -10021,28 +10781,44 @@
           <w:lang w:eastAsia="hu-HU"/>
         </w:rPr>
       </w:pPr>
-      <w:bookmarkStart w:id="100" w:name="_Toc102064504"/>
-      <w:bookmarkStart w:id="101" w:name="_Toc102142138"/>
+      <w:bookmarkStart w:id="99" w:name="_Toc102064504"/>
+      <w:bookmarkStart w:id="100" w:name="_Toc102142138"/>
       <w:r>
         <w:rPr>
           <w:lang w:eastAsia="hu-HU"/>
         </w:rPr>
         <w:t>2.6.1. Egységtesztelés</w:t>
       </w:r>
+      <w:bookmarkEnd w:id="99"/>
       <w:bookmarkEnd w:id="100"/>
-      <w:bookmarkEnd w:id="101"/>
-    </w:p>
-    <w:p>
-      <w:pPr>
-        <w:pStyle w:val="BodyText"/>
-      </w:pPr>
-    </w:p>
-    <w:p>
-      <w:pPr>
-        <w:pStyle w:val="BodyText"/>
-      </w:pPr>
-      <w:r>
-        <w:t>A legalacsonyabb szintű tesztelés. A programot felépítő egységek tesztelése. Unit: egy rendszer legkisebb önálló egységként tesztlehető része. Unit tesztekkel ellenőrizhető, hogy egy unit (egység) az elvárásoknak megfelelően működik. Egy unit függvényeiről ellenőrizzük, hogy különböző bemetek esetén megfelelő eredményt, vagy hibát produkálnak. Az egységeket egymástól izoláltan kell tesztelni.</w:t>
+    </w:p>
+    <w:p>
+      <w:pPr>
+        <w:pStyle w:val="BodyText"/>
+      </w:pPr>
+    </w:p>
+    <w:p>
+      <w:pPr>
+        <w:pStyle w:val="BodyText"/>
+      </w:pPr>
+      <w:r>
+        <w:t xml:space="preserve">A legalacsonyabb szintű tesztelés. A programot felépítő egységek tesztelése. Unit: egy rendszer legkisebb önálló egységként tesztlehető része. Unit tesztekkel ellenőrizhető, hogy egy unit (egység) </w:t>
+      </w:r>
+      <w:proofErr w:type="gramStart"/>
+      <w:r>
+        <w:t>az</w:t>
+      </w:r>
+      <w:proofErr w:type="gramEnd"/>
+      <w:r>
+        <w:t xml:space="preserve"> elvárásoknak megfelelően működik. Egy unit függvényeiről ellenőrizzük, hogy különböző bemetek esetén megfelelő eredményt, vagy hibát produkálnak. </w:t>
+      </w:r>
+      <w:proofErr w:type="gramStart"/>
+      <w:r>
+        <w:t>Az</w:t>
+      </w:r>
+      <w:proofErr w:type="gramEnd"/>
+      <w:r>
+        <w:t xml:space="preserve"> egységeket egymástól izoláltan kell tesztelni.</w:t>
       </w:r>
     </w:p>
     <w:p>
@@ -10085,8 +10861,13 @@
           <w:numId w:val="40"/>
         </w:numPr>
       </w:pPr>
-      <w:r>
-        <w:t>Az egységek elkülönítése miatt a hibák helyének meghatározása könnyű.</w:t>
+      <w:proofErr w:type="gramStart"/>
+      <w:r>
+        <w:t>Az</w:t>
+      </w:r>
+      <w:proofErr w:type="gramEnd"/>
+      <w:r>
+        <w:t xml:space="preserve"> egységek elkülönítése miatt a hibák helyének meghatározása könnyű.</w:t>
       </w:r>
     </w:p>
     <w:p>
@@ -10160,7 +10941,15 @@
         <w:t>eknek</w:t>
       </w:r>
       <w:r>
-        <w:t xml:space="preserve"> bármilyen környzetben, hálozat nélkül is végrehajthatónak kell lennie. A különöbző futtatások eredményének meg kell egyeznie.</w:t>
+        <w:t xml:space="preserve"> bármilyen környzetben, hálozat nélkül is végrehajthatónak kell lennie. A különöbző futtatások eredményének </w:t>
+      </w:r>
+      <w:proofErr w:type="gramStart"/>
+      <w:r>
+        <w:t>meg</w:t>
+      </w:r>
+      <w:proofErr w:type="gramEnd"/>
+      <w:r>
+        <w:t xml:space="preserve"> kell egyeznie.</w:t>
       </w:r>
     </w:p>
     <w:p>
@@ -10172,7 +10961,27 @@
         </w:numPr>
       </w:pPr>
       <w:r>
-        <w:t>Ön ellenőrző: A tesztek eredménye egy boolean, futásuk vagy sikeres, vagy sikertelen. Automatikus: A tesztek automati</w:t>
+        <w:t xml:space="preserve">Ön ellenőrző: A tesztek eredménye egy </w:t>
+      </w:r>
+      <w:proofErr w:type="gramStart"/>
+      <w:r>
+        <w:t>boolean</w:t>
+      </w:r>
+      <w:proofErr w:type="gramEnd"/>
+      <w:r>
+        <w:t xml:space="preserve">, futásuk vagy sikeres, vagy sikertelen. </w:t>
+      </w:r>
+    </w:p>
+    <w:p>
+      <w:pPr>
+        <w:pStyle w:val="BodyText"/>
+        <w:numPr>
+          <w:ilvl w:val="0"/>
+          <w:numId w:val="41"/>
+        </w:numPr>
+      </w:pPr>
+      <w:r>
+        <w:t>Automatikus: A tesztek automati</w:t>
       </w:r>
       <w:r>
         <w:t>kusan, interakció nélkül futnak [16].</w:t>
@@ -10195,33 +11004,41 @@
           <w:lang w:eastAsia="hu-HU"/>
         </w:rPr>
       </w:pPr>
-      <w:bookmarkStart w:id="102" w:name="_Toc99814119"/>
-      <w:bookmarkStart w:id="103" w:name="_Toc102064505"/>
-      <w:bookmarkStart w:id="104" w:name="_Toc102142139"/>
+      <w:bookmarkStart w:id="101" w:name="_Toc99814119"/>
+      <w:bookmarkStart w:id="102" w:name="_Toc102064505"/>
+      <w:bookmarkStart w:id="103" w:name="_Toc102142139"/>
       <w:r>
         <w:rPr>
           <w:lang w:eastAsia="hu-HU"/>
         </w:rPr>
         <w:t>MySQL</w:t>
       </w:r>
+      <w:bookmarkEnd w:id="101"/>
       <w:bookmarkEnd w:id="102"/>
       <w:bookmarkEnd w:id="103"/>
-      <w:bookmarkEnd w:id="104"/>
-    </w:p>
-    <w:p>
-      <w:pPr>
-        <w:pStyle w:val="BodyText"/>
-        <w:rPr>
-          <w:lang w:eastAsia="hu-HU"/>
-        </w:rPr>
-      </w:pPr>
-    </w:p>
-    <w:p>
-      <w:pPr>
-        <w:pStyle w:val="BodyText"/>
-      </w:pPr>
-      <w:r>
-        <w:t>A MySQL a jelenleg legnépszerűbb nyílt forráskódú SQL (Structured Query Language) alapú relációs adatbázis-kezelő rendszer, amelyet az Oracle Corporation fejleszt. A MySQL nagyon gyors, többszálú robosztus adatkiszolgálást biztosít [</w:t>
+    </w:p>
+    <w:p>
+      <w:pPr>
+        <w:pStyle w:val="BodyText"/>
+        <w:rPr>
+          <w:lang w:eastAsia="hu-HU"/>
+        </w:rPr>
+      </w:pPr>
+    </w:p>
+    <w:p>
+      <w:pPr>
+        <w:pStyle w:val="BodyText"/>
+      </w:pPr>
+      <w:r>
+        <w:t xml:space="preserve">A MySQL a jelenleg legnépszerűbb nyílt forráskódú SQL (Structured Query Language) alapú relációs adatbázis-kezelő rendszer, amelyet </w:t>
+      </w:r>
+      <w:proofErr w:type="gramStart"/>
+      <w:r>
+        <w:t>az</w:t>
+      </w:r>
+      <w:proofErr w:type="gramEnd"/>
+      <w:r>
+        <w:t xml:space="preserve"> Oracle Corporation fejleszt. A MySQL nagyon gyors, többszálú robosztus adatkiszolgálást biztosít [</w:t>
       </w:r>
       <w:r>
         <w:t>1</w:t>
@@ -10237,12 +11054,30 @@
       <w:pPr>
         <w:pStyle w:val="BodyText"/>
       </w:pPr>
-      <w:r>
-        <w:t xml:space="preserve">Az adatbázisok olyan tárolási struktúrák, amelyekből az információ kinyerhető. A MySQL </w:t>
-      </w:r>
+      <w:proofErr w:type="gramStart"/>
       <w:r>
         <w:lastRenderedPageBreak/>
-        <w:t>egy relációs típusú adatbázis, amely azt jelenti, hogy a relációs adatmodell egy oly módú leképezése, amely az információkat sorokból és oszlopokból álló táblákban jeleníti meg. Ezeket a táblákat relációknak nevezzük abban az értelemben, hogy azonos típusú (oszlopok) objektumok (sorok) gyűjteménye, a táblákban lévő adatok pedig összekapcsolhatók egymással [</w:t>
+        <w:t>Az</w:t>
+      </w:r>
+      <w:proofErr w:type="gramEnd"/>
+      <w:r>
+        <w:t xml:space="preserve"> adatbázisok olyan tárolási struktúrák, amelyekből az információ kinyerhető. A MySQL egy relációs típusú adatbázis, amely </w:t>
+      </w:r>
+      <w:proofErr w:type="gramStart"/>
+      <w:r>
+        <w:t>azt</w:t>
+      </w:r>
+      <w:proofErr w:type="gramEnd"/>
+      <w:r>
+        <w:t xml:space="preserve"> jelenti, hogy a relációs adatmodell egy oly módú leképezése, amely az információkat sorokból és oszlopokból álló táblákban jeleníti meg. Ezeket a táblákat relációknak nevezzük abban </w:t>
+      </w:r>
+      <w:proofErr w:type="gramStart"/>
+      <w:r>
+        <w:t>az</w:t>
+      </w:r>
+      <w:proofErr w:type="gramEnd"/>
+      <w:r>
+        <w:t xml:space="preserve"> értelemben, hogy azonos típusú (oszlopok) objektumok (sorok) gyűjteménye, a táblákban lévő adatok pedig összekapcsolhatók egymással [</w:t>
       </w:r>
       <w:r>
         <w:t>1</w:t>
@@ -10274,18 +11109,18 @@
           <w:lang w:eastAsia="hu-HU"/>
         </w:rPr>
       </w:pPr>
-      <w:bookmarkStart w:id="105" w:name="_Toc99814120"/>
-      <w:bookmarkStart w:id="106" w:name="_Toc102064506"/>
-      <w:bookmarkStart w:id="107" w:name="_Toc102142140"/>
+      <w:bookmarkStart w:id="104" w:name="_Toc99814120"/>
+      <w:bookmarkStart w:id="105" w:name="_Toc102064506"/>
+      <w:bookmarkStart w:id="106" w:name="_Toc102142140"/>
       <w:r>
         <w:rPr>
           <w:lang w:eastAsia="hu-HU"/>
         </w:rPr>
         <w:t>Git</w:t>
       </w:r>
+      <w:bookmarkEnd w:id="104"/>
       <w:bookmarkEnd w:id="105"/>
       <w:bookmarkEnd w:id="106"/>
-      <w:bookmarkEnd w:id="107"/>
     </w:p>
     <w:p>
       <w:pPr>
@@ -10312,8 +11147,21 @@
       <w:pPr>
         <w:pStyle w:val="BodyText"/>
       </w:pPr>
-      <w:r>
-        <w:t>Az elosztott verziókezelő rendszer, vagy DVSC (Distributed Version Control System) olyan verziókezelő rendszer, amelyben a kliensek nem csak a fájlok legfrissebb verzióját kapják meg, hanem azok teljes történetét is. Ez a rendszer lehetővé teszi, hogy egy esetleges kiszolgálói hiba esetén a kiszolgáló teljes tartalma visszaállítható legyen, mivel minden egyes klón az összes a</w:t>
+      <w:proofErr w:type="gramStart"/>
+      <w:r>
+        <w:t>Az</w:t>
+      </w:r>
+      <w:proofErr w:type="gramEnd"/>
+      <w:r>
+        <w:t xml:space="preserve"> elosztott verziókezelő rendszer, vagy DVSC (Distributed Version Control System) olyan verziókezelő rendszer, amelyben a kliensek nem csak a fájlok legfrissebb verzióját kapják meg, hanem azok teljes történetét is. Ez a rendszer lehetővé teszi, hogy egy esetleges kiszolgálói hiba esetén a kiszolgáló teljes tartalma visszaállítható legyen, mivel </w:t>
+      </w:r>
+      <w:proofErr w:type="gramStart"/>
+      <w:r>
+        <w:t>minden</w:t>
+      </w:r>
+      <w:proofErr w:type="gramEnd"/>
+      <w:r>
+        <w:t xml:space="preserve"> egyes klón az összes a</w:t>
       </w:r>
       <w:r>
         <w:t xml:space="preserve">dat teljes biztonsági másolata </w:t>
@@ -10339,7 +11187,15 @@
         <w:pStyle w:val="BodyText"/>
       </w:pPr>
       <w:r>
-        <w:t>A projekt fejlesztése során számos Git által nyújtott lehetőséggel nem éltem, mivel a projekt fejlesztésében egyedül vettem részt. Ha egy projektet több ember fejleszt, abban az esetben az ágak használata nagyban megkönnyíti a párhuzamos munkát és a kooperációt. Ezenkívül a már élesben futó projektek esetében is célszerű leágazásokat használni</w:t>
+        <w:t xml:space="preserve">A projekt fejlesztése során számos Git által nyújtott lehetőséggel nem éltem, mivel a projekt fejlesztésében egyedül vettem részt. Ha egy projektet több ember fejleszt, abban </w:t>
+      </w:r>
+      <w:proofErr w:type="gramStart"/>
+      <w:r>
+        <w:t>az</w:t>
+      </w:r>
+      <w:proofErr w:type="gramEnd"/>
+      <w:r>
+        <w:t xml:space="preserve"> esetben az ágak használata nagyban megkönnyíti a párhuzamos munkát és a kooperációt. Ezenkívül a már élesben futó projektek esetében is célszerű leágazásokat használni</w:t>
       </w:r>
       <w:r>
         <w:t xml:space="preserve"> [</w:t>
@@ -10374,18 +11230,18 @@
           <w:lang w:eastAsia="hu-HU"/>
         </w:rPr>
       </w:pPr>
-      <w:bookmarkStart w:id="108" w:name="_Toc99814125"/>
-      <w:bookmarkStart w:id="109" w:name="_Toc102064507"/>
-      <w:bookmarkStart w:id="110" w:name="_Toc102142141"/>
+      <w:bookmarkStart w:id="107" w:name="_Toc99814125"/>
+      <w:bookmarkStart w:id="108" w:name="_Toc102064507"/>
+      <w:bookmarkStart w:id="109" w:name="_Toc102142141"/>
       <w:r>
         <w:rPr>
           <w:lang w:eastAsia="hu-HU"/>
         </w:rPr>
         <w:t>A program szerkezeti felépítése</w:t>
       </w:r>
+      <w:bookmarkEnd w:id="107"/>
       <w:bookmarkEnd w:id="108"/>
       <w:bookmarkEnd w:id="109"/>
-      <w:bookmarkEnd w:id="110"/>
     </w:p>
     <w:p>
       <w:pPr>
@@ -10403,13 +11259,29 @@
         <w:t>hét</w:t>
       </w:r>
       <w:r>
-        <w:t xml:space="preserve"> fő részre</w:t>
+        <w:t xml:space="preserve"> </w:t>
+      </w:r>
+      <w:proofErr w:type="gramStart"/>
+      <w:r>
+        <w:t>fő</w:t>
+      </w:r>
+      <w:proofErr w:type="gramEnd"/>
+      <w:r>
+        <w:t xml:space="preserve"> részre</w:t>
       </w:r>
       <w:r>
         <w:t>, projektre</w:t>
       </w:r>
       <w:r>
-        <w:t xml:space="preserve"> tagolható, amelyek között nem minden esetben lehet éles határvonalat húzni. Alapvetően ezeken a részeken belül is elkülönülnek az egyes funkciócsoportok</w:t>
+        <w:t xml:space="preserve"> tagolható, amelyek között nem minden esetben lehet éles határvonalat húzni. Alapvetően ezeken a részeken belül is elkülönülnek </w:t>
+      </w:r>
+      <w:proofErr w:type="gramStart"/>
+      <w:r>
+        <w:t>az</w:t>
+      </w:r>
+      <w:proofErr w:type="gramEnd"/>
+      <w:r>
+        <w:t xml:space="preserve"> egyes funkciócsoportok</w:t>
       </w:r>
       <w:r>
         <w:t>.</w:t>
@@ -10432,37 +11304,45 @@
           <w:lang w:eastAsia="hu-HU"/>
         </w:rPr>
       </w:pPr>
-      <w:bookmarkStart w:id="111" w:name="_Toc102064508"/>
-      <w:bookmarkStart w:id="112" w:name="_Toc102142142"/>
+      <w:bookmarkStart w:id="110" w:name="_Toc102064508"/>
+      <w:bookmarkStart w:id="111" w:name="_Toc102142142"/>
       <w:r>
         <w:rPr>
           <w:lang w:eastAsia="hu-HU"/>
         </w:rPr>
         <w:t>Adatelérés</w:t>
       </w:r>
+      <w:bookmarkEnd w:id="110"/>
       <w:bookmarkEnd w:id="111"/>
-      <w:bookmarkEnd w:id="112"/>
-    </w:p>
-    <w:p>
-      <w:pPr>
-        <w:pStyle w:val="BodyText"/>
-        <w:rPr>
-          <w:lang w:eastAsia="hu-HU"/>
-        </w:rPr>
-      </w:pPr>
-    </w:p>
-    <w:p>
-      <w:pPr>
-        <w:pStyle w:val="BodyText"/>
-        <w:rPr>
-          <w:lang w:eastAsia="hu-HU"/>
-        </w:rPr>
-      </w:pPr>
-      <w:r>
-        <w:rPr>
-          <w:lang w:eastAsia="hu-HU"/>
-        </w:rPr>
-        <w:t xml:space="preserve">Az </w:t>
+    </w:p>
+    <w:p>
+      <w:pPr>
+        <w:pStyle w:val="BodyText"/>
+        <w:rPr>
+          <w:lang w:eastAsia="hu-HU"/>
+        </w:rPr>
+      </w:pPr>
+    </w:p>
+    <w:p>
+      <w:pPr>
+        <w:pStyle w:val="BodyText"/>
+        <w:rPr>
+          <w:lang w:eastAsia="hu-HU"/>
+        </w:rPr>
+      </w:pPr>
+      <w:proofErr w:type="gramStart"/>
+      <w:r>
+        <w:rPr>
+          <w:lang w:eastAsia="hu-HU"/>
+        </w:rPr>
+        <w:t>Az</w:t>
+      </w:r>
+      <w:proofErr w:type="gramEnd"/>
+      <w:r>
+        <w:rPr>
+          <w:lang w:eastAsia="hu-HU"/>
+        </w:rPr>
+        <w:t xml:space="preserve"> </w:t>
       </w:r>
       <w:r>
         <w:rPr>
@@ -10549,7 +11429,31 @@
         <w:rPr>
           <w:lang w:eastAsia="hu-HU"/>
         </w:rPr>
-        <w:t xml:space="preserve"> osztály segít a MySQL adatbázis kacspolat </w:t>
+        <w:t xml:space="preserve"> oszt</w:t>
+      </w:r>
+      <w:r>
+        <w:rPr>
+          <w:lang w:eastAsia="hu-HU"/>
+        </w:rPr>
+        <w:t>ály segít a MySQL adatbázis ka</w:t>
+      </w:r>
+      <w:r>
+        <w:rPr>
+          <w:lang w:eastAsia="hu-HU"/>
+        </w:rPr>
+        <w:t>p</w:t>
+      </w:r>
+      <w:r>
+        <w:rPr>
+          <w:lang w:eastAsia="hu-HU"/>
+        </w:rPr>
+        <w:t>cs</w:t>
+      </w:r>
+      <w:r>
+        <w:rPr>
+          <w:lang w:eastAsia="hu-HU"/>
+        </w:rPr>
+        <w:t xml:space="preserve">olat </w:t>
       </w:r>
       <w:r>
         <w:rPr>
@@ -10567,7 +11471,28 @@
         <w:rPr>
           <w:lang w:eastAsia="hu-HU"/>
         </w:rPr>
-        <w:t>yek leírják az őket implementáló osztályok viselkedését</w:t>
+        <w:t xml:space="preserve">yek leírják </w:t>
+      </w:r>
+      <w:proofErr w:type="gramStart"/>
+      <w:r>
+        <w:rPr>
+          <w:lang w:eastAsia="hu-HU"/>
+        </w:rPr>
+        <w:t>az</w:t>
+      </w:r>
+      <w:proofErr w:type="gramEnd"/>
+      <w:r>
+        <w:rPr>
+          <w:lang w:eastAsia="hu-HU"/>
+        </w:rPr>
+        <w:t xml:space="preserve"> őket implementáló osztályok </w:t>
+      </w:r>
+      <w:r>
+        <w:rPr>
+          <w:lang w:eastAsia="hu-HU"/>
+        </w:rPr>
+        <w:lastRenderedPageBreak/>
+        <w:t>viselkedését</w:t>
       </w:r>
       <w:r>
         <w:rPr>
@@ -10592,7 +11517,21 @@
         <w:rPr>
           <w:lang w:eastAsia="hu-HU"/>
         </w:rPr>
-        <w:t xml:space="preserve"> osztályok fogják az interfészek m</w:t>
+        <w:t xml:space="preserve"> osztályok fogják </w:t>
+      </w:r>
+      <w:proofErr w:type="gramStart"/>
+      <w:r>
+        <w:rPr>
+          <w:lang w:eastAsia="hu-HU"/>
+        </w:rPr>
+        <w:t>az</w:t>
+      </w:r>
+      <w:proofErr w:type="gramEnd"/>
+      <w:r>
+        <w:rPr>
+          <w:lang w:eastAsia="hu-HU"/>
+        </w:rPr>
+        <w:t xml:space="preserve"> interfészek m</w:t>
       </w:r>
       <w:r>
         <w:rPr>
@@ -10610,14 +11549,7 @@
         <w:rPr>
           <w:lang w:eastAsia="hu-HU"/>
         </w:rPr>
-        <w:t xml:space="preserve">az </w:t>
-      </w:r>
-      <w:r>
-        <w:rPr>
-          <w:lang w:eastAsia="hu-HU"/>
-        </w:rPr>
-        <w:lastRenderedPageBreak/>
-        <w:t>adatbázis</w:t>
+        <w:t>az adatbázis</w:t>
       </w:r>
       <w:r>
         <w:rPr>
@@ -10775,7 +11707,21 @@
         <w:rPr>
           <w:lang w:eastAsia="hu-HU"/>
         </w:rPr>
-        <w:t xml:space="preserve"> osztályban hívódik meg azon metódusok, mint admin regisztrációja, felhasználó létrehozása/olvasása/</w:t>
+        <w:t xml:space="preserve"> osztályban hívódik </w:t>
+      </w:r>
+      <w:proofErr w:type="gramStart"/>
+      <w:r>
+        <w:rPr>
+          <w:lang w:eastAsia="hu-HU"/>
+        </w:rPr>
+        <w:t>meg</w:t>
+      </w:r>
+      <w:proofErr w:type="gramEnd"/>
+      <w:r>
+        <w:rPr>
+          <w:lang w:eastAsia="hu-HU"/>
+        </w:rPr>
+        <w:t xml:space="preserve"> azon metódusok, mint admin regisztrációja, felhasználó létrehozása/olvasása/</w:t>
       </w:r>
       <w:r>
         <w:rPr>
@@ -10916,7 +11862,21 @@
         <w:rPr>
           <w:lang w:eastAsia="hu-HU"/>
         </w:rPr>
-        <w:t xml:space="preserve"> osztály az értesítés létrehozásához, olvasásához és törléséhez</w:t>
+        <w:t xml:space="preserve"> osztály </w:t>
+      </w:r>
+      <w:proofErr w:type="gramStart"/>
+      <w:r>
+        <w:rPr>
+          <w:lang w:eastAsia="hu-HU"/>
+        </w:rPr>
+        <w:t>az</w:t>
+      </w:r>
+      <w:proofErr w:type="gramEnd"/>
+      <w:r>
+        <w:rPr>
+          <w:lang w:eastAsia="hu-HU"/>
+        </w:rPr>
+        <w:t xml:space="preserve"> értesítés létrehozásához, olvasásához és törléséhez</w:t>
       </w:r>
       <w:r>
         <w:rPr>
@@ -10992,10 +11952,18 @@
         <w:t>Repository</w:t>
       </w:r>
       <w:r>
-        <w:t xml:space="preserve"> osztályokban történik a</w:t>
-      </w:r>
-      <w:r>
-        <w:t xml:space="preserve">z előző témában megemlített </w:t>
+        <w:t xml:space="preserve"> osztályokban történik </w:t>
+      </w:r>
+      <w:proofErr w:type="gramStart"/>
+      <w:r>
+        <w:t>a</w:t>
+      </w:r>
+      <w:r>
+        <w:t>z</w:t>
+      </w:r>
+      <w:proofErr w:type="gramEnd"/>
+      <w:r>
+        <w:t xml:space="preserve"> előző témában megemlített </w:t>
       </w:r>
       <w:r>
         <w:t>interfésze</w:t>
@@ -11039,37 +12007,51 @@
           <w:lang w:eastAsia="hu-HU"/>
         </w:rPr>
       </w:pPr>
-      <w:bookmarkStart w:id="113" w:name="_Toc102064510"/>
-      <w:bookmarkStart w:id="114" w:name="_Toc102142144"/>
+      <w:bookmarkStart w:id="112" w:name="_Toc102064510"/>
+      <w:bookmarkStart w:id="113" w:name="_Toc102142144"/>
       <w:r>
         <w:rPr>
           <w:lang w:eastAsia="hu-HU"/>
         </w:rPr>
         <w:t>Model</w:t>
       </w:r>
+      <w:bookmarkEnd w:id="112"/>
       <w:bookmarkEnd w:id="113"/>
-      <w:bookmarkEnd w:id="114"/>
-    </w:p>
-    <w:p>
-      <w:pPr>
-        <w:pStyle w:val="BodyText"/>
-        <w:rPr>
-          <w:lang w:eastAsia="hu-HU"/>
-        </w:rPr>
-      </w:pPr>
-    </w:p>
-    <w:p>
-      <w:pPr>
-        <w:pStyle w:val="BodyText"/>
-        <w:rPr>
-          <w:lang w:eastAsia="hu-HU"/>
-        </w:rPr>
-      </w:pPr>
-      <w:r>
-        <w:rPr>
-          <w:lang w:eastAsia="hu-HU"/>
-        </w:rPr>
-        <w:t xml:space="preserve">A projektben az egyes </w:t>
+    </w:p>
+    <w:p>
+      <w:pPr>
+        <w:pStyle w:val="BodyText"/>
+        <w:rPr>
+          <w:lang w:eastAsia="hu-HU"/>
+        </w:rPr>
+      </w:pPr>
+    </w:p>
+    <w:p>
+      <w:pPr>
+        <w:pStyle w:val="BodyText"/>
+        <w:rPr>
+          <w:lang w:eastAsia="hu-HU"/>
+        </w:rPr>
+      </w:pPr>
+      <w:r>
+        <w:rPr>
+          <w:lang w:eastAsia="hu-HU"/>
+        </w:rPr>
+        <w:t xml:space="preserve">A projektben </w:t>
+      </w:r>
+      <w:proofErr w:type="gramStart"/>
+      <w:r>
+        <w:rPr>
+          <w:lang w:eastAsia="hu-HU"/>
+        </w:rPr>
+        <w:t>az</w:t>
+      </w:r>
+      <w:proofErr w:type="gramEnd"/>
+      <w:r>
+        <w:rPr>
+          <w:lang w:eastAsia="hu-HU"/>
+        </w:rPr>
+        <w:t xml:space="preserve"> egyes </w:t>
       </w:r>
       <w:r>
         <w:rPr>
@@ -11115,11 +12097,19 @@
           <w:lang w:eastAsia="hu-HU"/>
         </w:rPr>
       </w:pPr>
-      <w:r>
-        <w:rPr>
-          <w:lang w:eastAsia="hu-HU"/>
-        </w:rPr>
-        <w:t>A főbb modellek a felhasználó, feladat, rögzítés, értesítés és cég</w:t>
+      <w:proofErr w:type="gramStart"/>
+      <w:r>
+        <w:rPr>
+          <w:lang w:eastAsia="hu-HU"/>
+        </w:rPr>
+        <w:t>A</w:t>
+      </w:r>
+      <w:proofErr w:type="gramEnd"/>
+      <w:r>
+        <w:rPr>
+          <w:lang w:eastAsia="hu-HU"/>
+        </w:rPr>
+        <w:t xml:space="preserve"> főbb modellek a felhasználó, feladat, rögzítés, értesítés és cég</w:t>
       </w:r>
       <w:r>
         <w:rPr>
@@ -11163,8 +12153,16 @@
         <w:rPr>
           <w:lang w:eastAsia="hu-HU"/>
         </w:rPr>
-        <w:t>nak az</w:t>
-      </w:r>
+        <w:t xml:space="preserve">nak </w:t>
+      </w:r>
+      <w:proofErr w:type="gramStart"/>
+      <w:r>
+        <w:rPr>
+          <w:lang w:eastAsia="hu-HU"/>
+        </w:rPr>
+        <w:t>az</w:t>
+      </w:r>
+      <w:proofErr w:type="gramEnd"/>
       <w:r>
         <w:rPr>
           <w:lang w:eastAsia="hu-HU"/>
@@ -11289,7 +12287,21 @@
         <w:rPr>
           <w:lang w:eastAsia="hu-HU"/>
         </w:rPr>
-        <w:t>Email: felhasználónak az email-címe</w:t>
+        <w:t xml:space="preserve">Email: felhasználónak </w:t>
+      </w:r>
+      <w:proofErr w:type="gramStart"/>
+      <w:r>
+        <w:rPr>
+          <w:lang w:eastAsia="hu-HU"/>
+        </w:rPr>
+        <w:t>az</w:t>
+      </w:r>
+      <w:proofErr w:type="gramEnd"/>
+      <w:r>
+        <w:rPr>
+          <w:lang w:eastAsia="hu-HU"/>
+        </w:rPr>
+        <w:t xml:space="preserve"> email-címe</w:t>
       </w:r>
       <w:r>
         <w:rPr>
@@ -11375,7 +12387,22 @@
         <w:rPr>
           <w:lang w:eastAsia="hu-HU"/>
         </w:rPr>
-        <w:t>IdTask: feladatnak az azonosítója</w:t>
+        <w:lastRenderedPageBreak/>
+        <w:t xml:space="preserve">IdTask: feladatnak </w:t>
+      </w:r>
+      <w:proofErr w:type="gramStart"/>
+      <w:r>
+        <w:rPr>
+          <w:lang w:eastAsia="hu-HU"/>
+        </w:rPr>
+        <w:t>az</w:t>
+      </w:r>
+      <w:proofErr w:type="gramEnd"/>
+      <w:r>
+        <w:rPr>
+          <w:lang w:eastAsia="hu-HU"/>
+        </w:rPr>
+        <w:t xml:space="preserve"> azonosítója</w:t>
       </w:r>
       <w:r>
         <w:rPr>
@@ -11399,7 +12426,6 @@
         <w:rPr>
           <w:lang w:eastAsia="hu-HU"/>
         </w:rPr>
-        <w:lastRenderedPageBreak/>
         <w:t>Title: feladatnak a címe</w:t>
       </w:r>
       <w:r>
@@ -11502,7 +12528,21 @@
         <w:rPr>
           <w:lang w:eastAsia="hu-HU"/>
         </w:rPr>
-        <w:t>nak az azonosítója, akihez tarto</w:t>
+        <w:t xml:space="preserve">nak </w:t>
+      </w:r>
+      <w:proofErr w:type="gramStart"/>
+      <w:r>
+        <w:rPr>
+          <w:lang w:eastAsia="hu-HU"/>
+        </w:rPr>
+        <w:t>az</w:t>
+      </w:r>
+      <w:proofErr w:type="gramEnd"/>
+      <w:r>
+        <w:rPr>
+          <w:lang w:eastAsia="hu-HU"/>
+        </w:rPr>
+        <w:t xml:space="preserve"> azonosítója, akihez tarto</w:t>
       </w:r>
       <w:r>
         <w:rPr>
@@ -11588,7 +12628,21 @@
         <w:rPr>
           <w:lang w:eastAsia="hu-HU"/>
         </w:rPr>
-        <w:t>rögzítésnek az azonosítója</w:t>
+        <w:t xml:space="preserve">rögzítésnek </w:t>
+      </w:r>
+      <w:proofErr w:type="gramStart"/>
+      <w:r>
+        <w:rPr>
+          <w:lang w:eastAsia="hu-HU"/>
+        </w:rPr>
+        <w:t>az</w:t>
+      </w:r>
+      <w:proofErr w:type="gramEnd"/>
+      <w:r>
+        <w:rPr>
+          <w:lang w:eastAsia="hu-HU"/>
+        </w:rPr>
+        <w:t xml:space="preserve"> azonosítója</w:t>
       </w:r>
       <w:r>
         <w:rPr>
@@ -11678,7 +12732,21 @@
         <w:rPr>
           <w:lang w:eastAsia="hu-HU"/>
         </w:rPr>
-        <w:t xml:space="preserve"> rögzítésnek a időtartama, azaz hogy meddig dolgozott a feladattal</w:t>
+        <w:t xml:space="preserve"> rögzítésnek </w:t>
+      </w:r>
+      <w:proofErr w:type="gramStart"/>
+      <w:r>
+        <w:rPr>
+          <w:lang w:eastAsia="hu-HU"/>
+        </w:rPr>
+        <w:t>a</w:t>
+      </w:r>
+      <w:proofErr w:type="gramEnd"/>
+      <w:r>
+        <w:rPr>
+          <w:lang w:eastAsia="hu-HU"/>
+        </w:rPr>
+        <w:t xml:space="preserve"> időtartama, azaz hogy meddig dolgozott a feladattal</w:t>
       </w:r>
       <w:r>
         <w:rPr>
@@ -11708,7 +12776,21 @@
         <w:rPr>
           <w:lang w:eastAsia="hu-HU"/>
         </w:rPr>
-        <w:t xml:space="preserve"> annak a felhasználónak az azonosítója, aki a rögzítést készítette</w:t>
+        <w:t xml:space="preserve"> annak a felhasználónak </w:t>
+      </w:r>
+      <w:proofErr w:type="gramStart"/>
+      <w:r>
+        <w:rPr>
+          <w:lang w:eastAsia="hu-HU"/>
+        </w:rPr>
+        <w:t>az</w:t>
+      </w:r>
+      <w:proofErr w:type="gramEnd"/>
+      <w:r>
+        <w:rPr>
+          <w:lang w:eastAsia="hu-HU"/>
+        </w:rPr>
+        <w:t xml:space="preserve"> azonosítója, aki a rögzítést készítette</w:t>
       </w:r>
       <w:r>
         <w:rPr>
@@ -11738,7 +12820,21 @@
         <w:rPr>
           <w:lang w:eastAsia="hu-HU"/>
         </w:rPr>
-        <w:t xml:space="preserve"> annak a feladatnak az azonosítója, amihez történt a rögzítés</w:t>
+        <w:t xml:space="preserve"> annak a feladatnak </w:t>
+      </w:r>
+      <w:proofErr w:type="gramStart"/>
+      <w:r>
+        <w:rPr>
+          <w:lang w:eastAsia="hu-HU"/>
+        </w:rPr>
+        <w:t>az</w:t>
+      </w:r>
+      <w:proofErr w:type="gramEnd"/>
+      <w:r>
+        <w:rPr>
+          <w:lang w:eastAsia="hu-HU"/>
+        </w:rPr>
+        <w:t xml:space="preserve"> azonosítója, amihez történt a rögzítés</w:t>
       </w:r>
       <w:r>
         <w:rPr>
@@ -11754,11 +12850,19 @@
           <w:lang w:eastAsia="hu-HU"/>
         </w:rPr>
       </w:pPr>
-      <w:r>
-        <w:rPr>
-          <w:lang w:eastAsia="hu-HU"/>
-        </w:rPr>
-        <w:t>Az értesítés modell tartalmazza a következőket:</w:t>
+      <w:proofErr w:type="gramStart"/>
+      <w:r>
+        <w:rPr>
+          <w:lang w:eastAsia="hu-HU"/>
+        </w:rPr>
+        <w:t>Az</w:t>
+      </w:r>
+      <w:proofErr w:type="gramEnd"/>
+      <w:r>
+        <w:rPr>
+          <w:lang w:eastAsia="hu-HU"/>
+        </w:rPr>
+        <w:t xml:space="preserve"> értesítés modell tartalmazza a következőket:</w:t>
       </w:r>
     </w:p>
     <w:p>
@@ -11782,7 +12886,21 @@
         <w:rPr>
           <w:lang w:eastAsia="hu-HU"/>
         </w:rPr>
-        <w:t xml:space="preserve"> értesítésnek az azonosítója</w:t>
+        <w:t xml:space="preserve"> értesítésnek </w:t>
+      </w:r>
+      <w:proofErr w:type="gramStart"/>
+      <w:r>
+        <w:rPr>
+          <w:lang w:eastAsia="hu-HU"/>
+        </w:rPr>
+        <w:t>az</w:t>
+      </w:r>
+      <w:proofErr w:type="gramEnd"/>
+      <w:r>
+        <w:rPr>
+          <w:lang w:eastAsia="hu-HU"/>
+        </w:rPr>
+        <w:t xml:space="preserve"> azonosítója</w:t>
       </w:r>
       <w:r>
         <w:rPr>
@@ -11812,7 +12930,21 @@
         <w:rPr>
           <w:lang w:eastAsia="hu-HU"/>
         </w:rPr>
-        <w:t xml:space="preserve"> értesítésnek az üzenete</w:t>
+        <w:t xml:space="preserve"> értesítésnek </w:t>
+      </w:r>
+      <w:proofErr w:type="gramStart"/>
+      <w:r>
+        <w:rPr>
+          <w:lang w:eastAsia="hu-HU"/>
+        </w:rPr>
+        <w:t>az</w:t>
+      </w:r>
+      <w:proofErr w:type="gramEnd"/>
+      <w:r>
+        <w:rPr>
+          <w:lang w:eastAsia="hu-HU"/>
+        </w:rPr>
+        <w:t xml:space="preserve"> üzenete</w:t>
       </w:r>
       <w:r>
         <w:rPr>
@@ -11842,7 +12974,21 @@
         <w:rPr>
           <w:lang w:eastAsia="hu-HU"/>
         </w:rPr>
-        <w:t xml:space="preserve"> az értésítés adminnak vagy dolgozónak szól</w:t>
+        <w:t xml:space="preserve"> </w:t>
+      </w:r>
+      <w:proofErr w:type="gramStart"/>
+      <w:r>
+        <w:rPr>
+          <w:lang w:eastAsia="hu-HU"/>
+        </w:rPr>
+        <w:t>az</w:t>
+      </w:r>
+      <w:proofErr w:type="gramEnd"/>
+      <w:r>
+        <w:rPr>
+          <w:lang w:eastAsia="hu-HU"/>
+        </w:rPr>
+        <w:t xml:space="preserve"> értésítés adminnak vagy dolgozónak szól</w:t>
       </w:r>
       <w:r>
         <w:rPr>
@@ -11878,7 +13024,21 @@
         <w:rPr>
           <w:lang w:eastAsia="hu-HU"/>
         </w:rPr>
-        <w:t xml:space="preserve">annak a feladatnak az azonosítója, </w:t>
+        <w:t xml:space="preserve">annak a feladatnak </w:t>
+      </w:r>
+      <w:proofErr w:type="gramStart"/>
+      <w:r>
+        <w:rPr>
+          <w:lang w:eastAsia="hu-HU"/>
+        </w:rPr>
+        <w:t>az</w:t>
+      </w:r>
+      <w:proofErr w:type="gramEnd"/>
+      <w:r>
+        <w:rPr>
+          <w:lang w:eastAsia="hu-HU"/>
+        </w:rPr>
+        <w:t xml:space="preserve"> azonosítója, </w:t>
       </w:r>
       <w:r>
         <w:rPr>
@@ -11928,7 +13088,21 @@
         <w:rPr>
           <w:lang w:eastAsia="hu-HU"/>
         </w:rPr>
-        <w:t xml:space="preserve"> cégnek az azonosítója</w:t>
+        <w:t xml:space="preserve"> cégnek </w:t>
+      </w:r>
+      <w:proofErr w:type="gramStart"/>
+      <w:r>
+        <w:rPr>
+          <w:lang w:eastAsia="hu-HU"/>
+        </w:rPr>
+        <w:t>az</w:t>
+      </w:r>
+      <w:proofErr w:type="gramEnd"/>
+      <w:r>
+        <w:rPr>
+          <w:lang w:eastAsia="hu-HU"/>
+        </w:rPr>
+        <w:t xml:space="preserve"> azonosítója</w:t>
       </w:r>
       <w:r>
         <w:rPr>
@@ -11987,16 +13161,16 @@
           <w:lang w:eastAsia="hu-HU"/>
         </w:rPr>
       </w:pPr>
-      <w:bookmarkStart w:id="115" w:name="_Toc102064511"/>
-      <w:bookmarkStart w:id="116" w:name="_Toc102142145"/>
+      <w:bookmarkStart w:id="114" w:name="_Toc102064511"/>
+      <w:bookmarkStart w:id="115" w:name="_Toc102142145"/>
       <w:r>
         <w:rPr>
           <w:lang w:eastAsia="hu-HU"/>
         </w:rPr>
         <w:t>Model kiterjesztése</w:t>
       </w:r>
+      <w:bookmarkEnd w:id="114"/>
       <w:bookmarkEnd w:id="115"/>
-      <w:bookmarkEnd w:id="116"/>
     </w:p>
     <w:p>
       <w:pPr>
@@ -12121,7 +13295,19 @@
         <w:rPr>
           <w:lang w:eastAsia="hu-HU"/>
         </w:rPr>
-        <w:t>A felhasználói validációs oszály a felhasználónév, jelszó, keresztnév, vezetéknév, email cím és telefonszám ellenőrzésére</w:t>
+        <w:t>A felhasználói validációs osz</w:t>
+      </w:r>
+      <w:r>
+        <w:rPr>
+          <w:lang w:eastAsia="hu-HU"/>
+        </w:rPr>
+        <w:t>t</w:t>
+      </w:r>
+      <w:r>
+        <w:rPr>
+          <w:lang w:eastAsia="hu-HU"/>
+        </w:rPr>
+        <w:t>ály a felhasználónév, jelszó, keresztnév, vezetéknév, email cím és telefonszám ellenőrzésére</w:t>
       </w:r>
       <w:r>
         <w:rPr>
@@ -12147,7 +13333,7 @@
         <w:rPr>
           <w:lang w:eastAsia="hu-HU"/>
         </w:rPr>
-        <w:t>A feladat validációs osztály felel a feladathoz tartozó felhasználónak, feladat címének, határidejének és státuszának ellenőrzésére</w:t>
+        <w:t>A feladat validációs osztály a feladathoz tartozó felhasználónak, feladat címének, határidejének és státuszának ellenőrzésére</w:t>
       </w:r>
       <w:r>
         <w:rPr>
@@ -12226,17 +13412,16 @@
           <w:lang w:eastAsia="hu-HU"/>
         </w:rPr>
       </w:pPr>
-      <w:bookmarkStart w:id="117" w:name="_Toc102064512"/>
-      <w:bookmarkStart w:id="118" w:name="_Toc102142146"/>
-      <w:r>
-        <w:rPr>
-          <w:lang w:eastAsia="hu-HU"/>
-        </w:rPr>
-        <w:lastRenderedPageBreak/>
+      <w:bookmarkStart w:id="116" w:name="_Toc102064512"/>
+      <w:bookmarkStart w:id="117" w:name="_Toc102142146"/>
+      <w:r>
+        <w:rPr>
+          <w:lang w:eastAsia="hu-HU"/>
+        </w:rPr>
         <w:t>Teszt</w:t>
       </w:r>
+      <w:bookmarkEnd w:id="116"/>
       <w:bookmarkEnd w:id="117"/>
-      <w:bookmarkEnd w:id="118"/>
     </w:p>
     <w:p>
       <w:pPr>
@@ -12271,16 +13456,16 @@
           <w:lang w:eastAsia="hu-HU"/>
         </w:rPr>
       </w:pPr>
-      <w:bookmarkStart w:id="119" w:name="_Toc102064513"/>
-      <w:bookmarkStart w:id="120" w:name="_Toc102142147"/>
+      <w:bookmarkStart w:id="118" w:name="_Toc102064513"/>
+      <w:bookmarkStart w:id="119" w:name="_Toc102142147"/>
       <w:r>
         <w:rPr>
           <w:lang w:eastAsia="hu-HU"/>
         </w:rPr>
         <w:t>Erőforrás</w:t>
       </w:r>
+      <w:bookmarkEnd w:id="118"/>
       <w:bookmarkEnd w:id="119"/>
-      <w:bookmarkEnd w:id="120"/>
     </w:p>
     <w:p>
       <w:pPr>
@@ -12316,7 +13501,15 @@
         <w:t>,</w:t>
       </w:r>
       <w:r>
-        <w:t xml:space="preserve"> ahol az egyik tartalmazza a magyar kifejezéseket a másik pedig az angol kifejezéseket a</w:t>
+        <w:t xml:space="preserve"> ahol </w:t>
+      </w:r>
+      <w:proofErr w:type="gramStart"/>
+      <w:r>
+        <w:t>az</w:t>
+      </w:r>
+      <w:proofErr w:type="gramEnd"/>
+      <w:r>
+        <w:t xml:space="preserve"> egyik tartalmazza a magyar kifejezéseket a másik pedig az angol kifejezéseket a</w:t>
       </w:r>
       <w:r>
         <w:t xml:space="preserve"> kliensoldalon megjelenő</w:t>
@@ -12385,103 +13578,127 @@
           <w:lang w:eastAsia="hu-HU"/>
         </w:rPr>
       </w:pPr>
-      <w:bookmarkStart w:id="121" w:name="_Toc102064514"/>
-      <w:bookmarkStart w:id="122" w:name="_Toc102142148"/>
+      <w:bookmarkStart w:id="120" w:name="_Toc102064514"/>
+      <w:bookmarkStart w:id="121" w:name="_Toc102142148"/>
       <w:r>
         <w:rPr>
           <w:lang w:eastAsia="hu-HU"/>
         </w:rPr>
         <w:t>WpfDemo</w:t>
       </w:r>
+      <w:bookmarkEnd w:id="120"/>
       <w:bookmarkEnd w:id="121"/>
+    </w:p>
+    <w:p>
+      <w:pPr>
+        <w:pStyle w:val="BodyText"/>
+      </w:pPr>
+    </w:p>
+    <w:p>
+      <w:pPr>
+        <w:pStyle w:val="BodyText"/>
+      </w:pPr>
+      <w:r>
+        <w:t xml:space="preserve">Ez a </w:t>
+      </w:r>
+      <w:proofErr w:type="gramStart"/>
+      <w:r>
+        <w:t>fő</w:t>
+      </w:r>
+      <w:proofErr w:type="gramEnd"/>
+      <w:r>
+        <w:t xml:space="preserve"> projekt, amivel az alkalmazást el lehet indítani. Ebben a rétegbe használtam ki leginkább a NuGet csomagok lehetőségét [10]. </w:t>
+      </w:r>
+      <w:r>
+        <w:t xml:space="preserve">A projektet három részre osztottam. </w:t>
+      </w:r>
+    </w:p>
+    <w:p>
+      <w:pPr>
+        <w:pStyle w:val="BodyText"/>
+      </w:pPr>
+      <w:r>
+        <w:t>Van egyszer a nézetek,</w:t>
+      </w:r>
+      <w:r>
+        <w:t xml:space="preserve"> mely</w:t>
+      </w:r>
+      <w:r>
+        <w:t xml:space="preserve"> </w:t>
+      </w:r>
+      <w:proofErr w:type="gramStart"/>
+      <w:r>
+        <w:t>az</w:t>
+      </w:r>
+      <w:proofErr w:type="gramEnd"/>
+      <w:r>
+        <w:t xml:space="preserve"> alkalmazás azon rétege, amely a megjelenítésért felel, minden olyan rész, amivel a felhasználó interakcióba léphet.</w:t>
+      </w:r>
+      <w:r>
+        <w:t xml:space="preserve"> Ez a réteg kommunikál a nézetmodell réteggel.</w:t>
+      </w:r>
+    </w:p>
+    <w:p>
+      <w:pPr>
+        <w:pStyle w:val="BodyText"/>
+      </w:pPr>
+      <w:r>
+        <w:t xml:space="preserve">Nézetmodellek, ahol </w:t>
+      </w:r>
+      <w:proofErr w:type="gramStart"/>
+      <w:r>
+        <w:t>az</w:t>
+      </w:r>
+      <w:proofErr w:type="gramEnd"/>
+      <w:r>
+        <w:t xml:space="preserve"> osztályok a kliensoldalon használt adatok leírását szolgáljak.</w:t>
+      </w:r>
+      <w:r>
+        <w:t xml:space="preserve"> Ez a réteg kommunikál a model osztályaival.</w:t>
+      </w:r>
+    </w:p>
+    <w:p>
+      <w:pPr>
+        <w:pStyle w:val="BodyText"/>
+      </w:pPr>
+      <w:r>
+        <w:t>Komponensek, melye</w:t>
+      </w:r>
+      <w:r>
+        <w:t>k a kiegészítő</w:t>
+      </w:r>
+      <w:r>
+        <w:t xml:space="preserve"> os</w:t>
+      </w:r>
+      <w:r>
+        <w:t>z</w:t>
+      </w:r>
+      <w:r>
+        <w:t>tályok és</w:t>
+      </w:r>
+      <w:r>
+        <w:t xml:space="preserve"> a</w:t>
+      </w:r>
+      <w:r>
+        <w:t xml:space="preserve"> felhasznált képek, ikonok.</w:t>
+      </w:r>
+    </w:p>
+    <w:p>
+      <w:pPr>
+        <w:pStyle w:val="BodyText"/>
+      </w:pPr>
+    </w:p>
+    <w:p>
+      <w:pPr>
+        <w:pStyle w:val="Heading1"/>
+      </w:pPr>
+      <w:bookmarkStart w:id="122" w:name="_Toc102064515"/>
+      <w:bookmarkStart w:id="123" w:name="_Toc102142149"/>
+      <w:r>
+        <w:t>Összefoglalás</w:t>
+      </w:r>
       <w:bookmarkEnd w:id="122"/>
-    </w:p>
-    <w:p>
-      <w:pPr>
-        <w:pStyle w:val="BodyText"/>
-      </w:pPr>
-    </w:p>
-    <w:p>
-      <w:pPr>
-        <w:pStyle w:val="BodyText"/>
-      </w:pPr>
-      <w:r>
-        <w:t xml:space="preserve">Ez a fő projekt, amivel az alkalmazást el lehet indítani. Ebben a rétegbe használtam ki leginkább a NuGet csomagok lehetőségét [10]. </w:t>
-      </w:r>
-      <w:r>
-        <w:t xml:space="preserve">A projektet három részre osztottam. </w:t>
-      </w:r>
-    </w:p>
-    <w:p>
-      <w:pPr>
-        <w:pStyle w:val="BodyText"/>
-      </w:pPr>
-      <w:r>
-        <w:t>Van egyszer a nézetek,</w:t>
-      </w:r>
-      <w:r>
-        <w:t xml:space="preserve"> mely</w:t>
-      </w:r>
-      <w:r>
-        <w:t xml:space="preserve"> az alkalmazás azon rétege, amely a megjelenítésért felel, minden olyan rész, amivel a felhasználó interakcióba léphet.</w:t>
-      </w:r>
-      <w:r>
-        <w:t xml:space="preserve"> Ez a réteg kommunikál a nézetmodell réteggel.</w:t>
-      </w:r>
-    </w:p>
-    <w:p>
-      <w:pPr>
-        <w:pStyle w:val="BodyText"/>
-      </w:pPr>
-      <w:r>
-        <w:t>Nézetmodellek, ahol az osztályok a kliensoldalon használt adatok leírását szolgáljak.</w:t>
-      </w:r>
-      <w:r>
-        <w:t xml:space="preserve"> Ez a réteg kommunikál a model osztályaival.</w:t>
-      </w:r>
-    </w:p>
-    <w:p>
-      <w:pPr>
-        <w:pStyle w:val="BodyText"/>
-      </w:pPr>
-      <w:r>
-        <w:t>Komponensek, melye</w:t>
-      </w:r>
-      <w:r>
-        <w:t>k a kiegészítő</w:t>
-      </w:r>
-      <w:r>
-        <w:t xml:space="preserve"> os</w:t>
-      </w:r>
-      <w:r>
-        <w:t>z</w:t>
-      </w:r>
-      <w:r>
-        <w:t>tályok és</w:t>
-      </w:r>
-      <w:r>
-        <w:t xml:space="preserve"> a</w:t>
-      </w:r>
-      <w:r>
-        <w:t xml:space="preserve"> felhasznált képek, ikonok.</w:t>
-      </w:r>
-    </w:p>
-    <w:p>
-      <w:pPr>
-        <w:pStyle w:val="BodyText"/>
-      </w:pPr>
-    </w:p>
-    <w:p>
-      <w:pPr>
-        <w:pStyle w:val="Heading1"/>
-      </w:pPr>
-      <w:bookmarkStart w:id="123" w:name="_Toc102064515"/>
-      <w:bookmarkStart w:id="124" w:name="_Toc102142149"/>
-      <w:r>
-        <w:t>Összefoglalás</w:t>
-      </w:r>
       <w:bookmarkEnd w:id="123"/>
-      <w:bookmarkEnd w:id="124"/>
     </w:p>
     <w:p>
       <w:pPr>
@@ -12531,7 +13748,21 @@
         <w:pStyle w:val="BodyText"/>
       </w:pPr>
       <w:r>
-        <w:t>A fejlesztés során ügyeltem, hogy a programom esztétikus, könnyen kezelethető, felhasználóbarát legyen. Továbbá az elkészítés során olyan modern technológiákat használtam, melyek nyílt forráskódúak.</w:t>
+        <w:t>A fejlesztés során ügyeltem, hogy a progr</w:t>
+      </w:r>
+      <w:r>
+        <w:t>amom esztétikus, könnyen kezel</w:t>
+      </w:r>
+      <w:r>
+        <w:t xml:space="preserve">hető, felhasználóbarát legyen. Továbbá </w:t>
+      </w:r>
+      <w:proofErr w:type="gramStart"/>
+      <w:r>
+        <w:t>az</w:t>
+      </w:r>
+      <w:proofErr w:type="gramEnd"/>
+      <w:r>
+        <w:t xml:space="preserve"> elkészítés során olyan modern technológiákat használtam, melyek nyílt forráskódúak.</w:t>
       </w:r>
     </w:p>
     <w:p>
@@ -12550,24 +13781,25 @@
           <w:numId w:val="28"/>
         </w:numPr>
       </w:pPr>
-      <w:bookmarkStart w:id="125" w:name="_Toc102064516"/>
-      <w:bookmarkStart w:id="126" w:name="_Toc102142150"/>
+      <w:bookmarkStart w:id="124" w:name="_Toc102064516"/>
+      <w:bookmarkStart w:id="125" w:name="_Toc102142150"/>
       <w:r>
         <w:t>Továbbfejlesztési lehetőségek</w:t>
       </w:r>
+      <w:bookmarkEnd w:id="124"/>
       <w:bookmarkEnd w:id="125"/>
-      <w:bookmarkEnd w:id="126"/>
-    </w:p>
-    <w:p>
-      <w:pPr>
-        <w:pStyle w:val="BodyText"/>
-      </w:pPr>
-    </w:p>
-    <w:p>
-      <w:pPr>
-        <w:pStyle w:val="BodyText"/>
-      </w:pPr>
-      <w:r>
+    </w:p>
+    <w:p>
+      <w:pPr>
+        <w:pStyle w:val="BodyText"/>
+      </w:pPr>
+    </w:p>
+    <w:p>
+      <w:pPr>
+        <w:pStyle w:val="BodyText"/>
+      </w:pPr>
+      <w:r>
+        <w:lastRenderedPageBreak/>
         <w:t>A szoft</w:t>
       </w:r>
       <w:r>
@@ -12579,8 +13811,15 @@
         <w:pStyle w:val="BodyText"/>
       </w:pPr>
       <w:r>
-        <w:lastRenderedPageBreak/>
-        <w:t>Elsősorban az adatbázis elérését lehetne módosítani</w:t>
+        <w:t xml:space="preserve">Elsősorban </w:t>
+      </w:r>
+      <w:proofErr w:type="gramStart"/>
+      <w:r>
+        <w:t>az</w:t>
+      </w:r>
+      <w:proofErr w:type="gramEnd"/>
+      <w:r>
+        <w:t xml:space="preserve"> adatbázis elérését lehetne módosítani</w:t>
       </w:r>
       <w:r>
         <w:t>,</w:t>
@@ -12594,7 +13833,15 @@
         <w:pStyle w:val="BodyText"/>
       </w:pPr>
       <w:r>
-        <w:t>Lehetne a felhasználóknak több pozíciót adni, minden pozíciónak meglenne a saját jogosultsága.</w:t>
+        <w:t xml:space="preserve">Lehetne a felhasználóknak több pozíciót adni, </w:t>
+      </w:r>
+      <w:proofErr w:type="gramStart"/>
+      <w:r>
+        <w:t>minden</w:t>
+      </w:r>
+      <w:proofErr w:type="gramEnd"/>
+      <w:r>
+        <w:t xml:space="preserve"> pozíciónak meglenne a saját jogosultsága.</w:t>
       </w:r>
       <w:r>
         <w:t xml:space="preserve"> </w:t>
@@ -12612,13 +13859,39 @@
         <w:t xml:space="preserve"> </w:t>
       </w:r>
       <w:r>
-        <w:t>eképp</w:t>
+        <w:t>ek</w:t>
+      </w:r>
+      <w:r>
+        <w:t>k</w:t>
+      </w:r>
+      <w:r>
+        <w:t>épp</w:t>
+      </w:r>
+      <w:r>
+        <w:t>en</w:t>
       </w:r>
       <w:r>
         <w:t xml:space="preserve"> dolgozó csoportok jönnének létre</w:t>
       </w:r>
       <w:r>
-        <w:t>. Esetlég még felhasználók közötti kommunikációs lehetőséggel is lehetne bővíteni a programot, viszont van épp elég alkalmazás ahol a kapcsolatot lehet tartani egymással, így ez egyrészt hátrány is lehet, hogy mégegyet figyelni kellene.</w:t>
+        <w:t xml:space="preserve">. </w:t>
+      </w:r>
+    </w:p>
+    <w:p>
+      <w:pPr>
+        <w:pStyle w:val="BodyText"/>
+      </w:pPr>
+      <w:r>
+        <w:t>Esetle</w:t>
+      </w:r>
+      <w:r>
+        <w:t>g még felhasználók közötti kommunikációs lehetőséggel is lehetne bővíteni a programot, viszont van épp elég alkalmazás</w:t>
+      </w:r>
+      <w:r>
+        <w:t>,</w:t>
+      </w:r>
+      <w:r>
+        <w:t xml:space="preserve"> ahol a kapcsolatot lehet tartani egymással, így ez egyrészt hátrány is lehet, hogy mégegyet figyelni kellene.</w:t>
       </w:r>
     </w:p>
     <w:p>
@@ -12628,8 +13901,13 @@
       <w:r>
         <w:t xml:space="preserve">A programon belül </w:t>
       </w:r>
-      <w:r>
-        <w:t>az a</w:t>
+      <w:proofErr w:type="gramStart"/>
+      <w:r>
+        <w:t>az</w:t>
+      </w:r>
+      <w:proofErr w:type="gramEnd"/>
+      <w:r>
+        <w:t xml:space="preserve"> a</w:t>
       </w:r>
       <w:r>
         <w:t>l</w:t>
@@ -12673,7 +13951,15 @@
         <w:t>,</w:t>
       </w:r>
       <w:r>
-        <w:t xml:space="preserve"> akkor pontosan mérje nekünk az azzal töltött időnket.</w:t>
+        <w:t xml:space="preserve"> akkor pontosan mérje nekünk </w:t>
+      </w:r>
+      <w:proofErr w:type="gramStart"/>
+      <w:r>
+        <w:t>az</w:t>
+      </w:r>
+      <w:proofErr w:type="gramEnd"/>
+      <w:r>
+        <w:t xml:space="preserve"> azzal töltött időnket.</w:t>
       </w:r>
       <w:r>
         <w:t xml:space="preserve"> </w:t>
@@ -12683,8 +13969,13 @@
       <w:pPr>
         <w:pStyle w:val="BodyText"/>
       </w:pPr>
-      <w:r>
-        <w:t>Az angol és magyar nyelven kívül többel</w:t>
+      <w:proofErr w:type="gramStart"/>
+      <w:r>
+        <w:t>Az</w:t>
+      </w:r>
+      <w:proofErr w:type="gramEnd"/>
+      <w:r>
+        <w:t xml:space="preserve"> angol és magyar nyelven kívül többel</w:t>
       </w:r>
       <w:r>
         <w:t xml:space="preserve"> kiegészíteni.</w:t>
@@ -12703,13 +13994,13 @@
           <w:numId w:val="28"/>
         </w:numPr>
       </w:pPr>
-      <w:bookmarkStart w:id="127" w:name="_Toc102064517"/>
-      <w:bookmarkStart w:id="128" w:name="_Toc102142151"/>
+      <w:bookmarkStart w:id="126" w:name="_Toc102064517"/>
+      <w:bookmarkStart w:id="127" w:name="_Toc102142151"/>
       <w:r>
         <w:t>Forráskód elérhetősége</w:t>
       </w:r>
+      <w:bookmarkEnd w:id="126"/>
       <w:bookmarkEnd w:id="127"/>
-      <w:bookmarkEnd w:id="128"/>
     </w:p>
     <w:p>
       <w:pPr>
@@ -12738,7 +14029,7 @@
       <w:r>
         <w:t xml:space="preserve">on: </w:t>
       </w:r>
-      <w:hyperlink r:id="rId57" w:history="1">
+      <w:hyperlink r:id="rId56" w:history="1">
         <w:r>
           <w:rPr>
             <w:rStyle w:val="Hyperlink"/>
@@ -12760,16 +14051,16 @@
           <w:numId w:val="28"/>
         </w:numPr>
       </w:pPr>
-      <w:bookmarkStart w:id="129" w:name="_Toc102064518"/>
-      <w:bookmarkStart w:id="130" w:name="_Toc102142152"/>
+      <w:bookmarkStart w:id="128" w:name="_Toc102064518"/>
+      <w:bookmarkStart w:id="129" w:name="_Toc102142152"/>
       <w:r>
         <w:t>Alkalmazás</w:t>
       </w:r>
       <w:r>
         <w:t xml:space="preserve"> futtatása</w:t>
       </w:r>
+      <w:bookmarkEnd w:id="128"/>
       <w:bookmarkEnd w:id="129"/>
-      <w:bookmarkEnd w:id="130"/>
     </w:p>
     <w:p>
       <w:pPr>
@@ -12786,7 +14077,7 @@
       <w:r>
         <w:t xml:space="preserve"> melyet a következő weboldalról letölthetünk: </w:t>
       </w:r>
-      <w:hyperlink r:id="rId58" w:history="1">
+      <w:hyperlink r:id="rId57" w:history="1">
         <w:r>
           <w:rPr>
             <w:rStyle w:val="Hyperlink"/>
@@ -12795,7 +14086,15 @@
         </w:r>
       </w:hyperlink>
       <w:r>
-        <w:t xml:space="preserve">, illetve szükségünk van még az </w:t>
+        <w:t xml:space="preserve">, illetve szükségünk van még </w:t>
+      </w:r>
+      <w:proofErr w:type="gramStart"/>
+      <w:r>
+        <w:t>az</w:t>
+      </w:r>
+      <w:proofErr w:type="gramEnd"/>
+      <w:r>
+        <w:t xml:space="preserve"> </w:t>
       </w:r>
       <w:r>
         <w:t>adatbázis eléréséhez</w:t>
@@ -12824,7 +14123,7 @@
       <w:r>
         <w:t xml:space="preserve"> a </w:t>
       </w:r>
-      <w:hyperlink r:id="rId59" w:history="1">
+      <w:hyperlink r:id="rId58" w:history="1">
         <w:r>
           <w:rPr>
             <w:rStyle w:val="Hyperlink"/>
@@ -12876,7 +14175,13 @@
         <w:t>Ahhoz, hogy fusson a program a Workbench-ben</w:t>
       </w:r>
       <w:r>
-        <w:t xml:space="preserve"> létrekell hozni egy szervert, majd egy </w:t>
+        <w:t xml:space="preserve"> létre</w:t>
+      </w:r>
+      <w:r>
+        <w:t xml:space="preserve"> </w:t>
+      </w:r>
+      <w:r>
+        <w:t xml:space="preserve">kell hozni egy szervert, majd egy </w:t>
       </w:r>
       <w:r>
         <w:rPr>
@@ -12885,7 +14190,15 @@
         <w:t>schema</w:t>
       </w:r>
       <w:r>
-        <w:t xml:space="preserve">-t létrehozni, de akár ki is választhatjuk az alapból létrehozott </w:t>
+        <w:t xml:space="preserve">-t létrehozni, de akár ki is választhatjuk </w:t>
+      </w:r>
+      <w:proofErr w:type="gramStart"/>
+      <w:r>
+        <w:t>az</w:t>
+      </w:r>
+      <w:proofErr w:type="gramEnd"/>
+      <w:r>
+        <w:t xml:space="preserve"> alapból létrehozott </w:t>
       </w:r>
       <w:r>
         <w:rPr>
@@ -12903,9 +14216,17 @@
         <w:t>ban pedig le kell futtatni</w:t>
       </w:r>
       <w:r>
-        <w:t xml:space="preserve"> a </w:t>
-      </w:r>
-      <w:hyperlink r:id="rId60" w:history="1">
+        <w:t xml:space="preserve"> </w:t>
+      </w:r>
+      <w:proofErr w:type="gramStart"/>
+      <w:r>
+        <w:t>a</w:t>
+      </w:r>
+      <w:proofErr w:type="gramEnd"/>
+      <w:r>
+        <w:t xml:space="preserve"> </w:t>
+      </w:r>
+      <w:hyperlink r:id="rId59" w:history="1">
         <w:r>
           <w:rPr>
             <w:rStyle w:val="Hyperlink"/>
@@ -12918,11 +14239,16 @@
       <w:pPr>
         <w:pStyle w:val="BodyText"/>
       </w:pPr>
+      <w:proofErr w:type="gramStart"/>
       <w:r>
         <w:t>web</w:t>
       </w:r>
       <w:r>
-        <w:t>oldalon található SzakdogaDB SQL fájlt, mely létrehozza a szükséges táblákat, nézeteket és tárolt ejárásokat.</w:t>
+        <w:t>oldalon</w:t>
+      </w:r>
+      <w:proofErr w:type="gramEnd"/>
+      <w:r>
+        <w:t xml:space="preserve"> található SzakdogaDB SQL fájlt, mely létrehozza a szükséges táblákat, nézeteket és tárolt ejárásokat.</w:t>
       </w:r>
     </w:p>
     <w:p>
@@ -13020,12 +14346,10 @@
     <w:p>
       <w:pPr>
         <w:pStyle w:val="BodyText"/>
-      </w:pPr>
-    </w:p>
-    <w:p>
-      <w:pPr>
-        <w:pStyle w:val="BodyText"/>
-      </w:pPr>
+        <w:ind w:left="0"/>
+      </w:pPr>
+      <w:bookmarkStart w:id="130" w:name="_GoBack"/>
+      <w:bookmarkEnd w:id="130"/>
     </w:p>
     <w:p>
       <w:pPr>
@@ -13117,7 +14441,7 @@
         </w:rPr>
         <w:t xml:space="preserve">]. Elérhető: </w:t>
       </w:r>
-      <w:hyperlink r:id="rId61" w:history="1">
+      <w:hyperlink r:id="rId60" w:history="1">
         <w:r>
           <w:rPr>
             <w:rStyle w:val="Hyperlink"/>
@@ -13201,7 +14525,7 @@
         </w:rPr>
         <w:t xml:space="preserve">]. Elérhető: </w:t>
       </w:r>
-      <w:hyperlink r:id="rId62" w:history="1">
+      <w:hyperlink r:id="rId61" w:history="1">
         <w:r>
           <w:rPr>
             <w:rStyle w:val="Hyperlink"/>
@@ -13292,7 +14616,7 @@
         </w:rPr>
         <w:t xml:space="preserve">]. Elérhető: </w:t>
       </w:r>
-      <w:hyperlink r:id="rId63" w:history="1">
+      <w:hyperlink r:id="rId62" w:history="1">
         <w:r>
           <w:rPr>
             <w:rStyle w:val="Hyperlink"/>
@@ -13383,7 +14707,7 @@
         </w:rPr>
         <w:t xml:space="preserve">]. Elérhető: </w:t>
       </w:r>
-      <w:hyperlink r:id="rId64" w:history="1">
+      <w:hyperlink r:id="rId63" w:history="1">
         <w:r>
           <w:rPr>
             <w:rStyle w:val="Hyperlink"/>
@@ -13610,7 +14934,7 @@
         </w:rPr>
         <w:t xml:space="preserve"> </w:t>
       </w:r>
-      <w:hyperlink r:id="rId65" w:history="1">
+      <w:hyperlink r:id="rId64" w:history="1">
         <w:r>
           <w:rPr>
             <w:rStyle w:val="Hyperlink"/>
@@ -13745,7 +15069,7 @@
         </w:rPr>
         <w:t xml:space="preserve">]. Elérhető: </w:t>
       </w:r>
-      <w:hyperlink r:id="rId66" w:history="1">
+      <w:hyperlink r:id="rId65" w:history="1">
         <w:r>
           <w:rPr>
             <w:rStyle w:val="Hyperlink"/>
@@ -13868,7 +15192,7 @@
         </w:rPr>
         <w:t xml:space="preserve"> Elérhető: </w:t>
       </w:r>
-      <w:hyperlink r:id="rId67" w:history="1">
+      <w:hyperlink r:id="rId66" w:history="1">
         <w:r>
           <w:rPr>
             <w:rStyle w:val="Hyperlink"/>
@@ -14001,7 +15325,7 @@
         </w:rPr>
         <w:t xml:space="preserve">” [Online]. Elérhető: </w:t>
       </w:r>
-      <w:hyperlink r:id="rId68" w:history="1">
+      <w:hyperlink r:id="rId67" w:history="1">
         <w:r>
           <w:rPr>
             <w:rStyle w:val="Hyperlink"/>
@@ -14167,7 +15491,7 @@
         </w:rPr>
         <w:t xml:space="preserve">]. Elérhető: </w:t>
       </w:r>
-      <w:hyperlink r:id="rId69" w:history="1">
+      <w:hyperlink r:id="rId68" w:history="1">
         <w:r>
           <w:rPr>
             <w:rStyle w:val="Hyperlink"/>
@@ -14293,7 +15617,7 @@
         </w:rPr>
         <w:t xml:space="preserve">,,An introduction to NuGet” [Online]. Elérhető: </w:t>
       </w:r>
-      <w:hyperlink r:id="rId70" w:history="1">
+      <w:hyperlink r:id="rId69" w:history="1">
         <w:r>
           <w:rPr>
             <w:rStyle w:val="Hyperlink"/>
@@ -14435,7 +15759,7 @@
         </w:rPr>
         <w:t xml:space="preserve">]. Elérhető: </w:t>
       </w:r>
-      <w:hyperlink r:id="rId71" w:history="1">
+      <w:hyperlink r:id="rId70" w:history="1">
         <w:r>
           <w:rPr>
             <w:rStyle w:val="Hyperlink"/>
@@ -14578,7 +15902,7 @@
         </w:rPr>
         <w:t xml:space="preserve">]. Elérhető: </w:t>
       </w:r>
-      <w:hyperlink r:id="rId72" w:history="1">
+      <w:hyperlink r:id="rId71" w:history="1">
         <w:r>
           <w:rPr>
             <w:rStyle w:val="Hyperlink"/>
@@ -14734,7 +16058,7 @@
         </w:rPr>
         <w:t xml:space="preserve"> </w:t>
       </w:r>
-      <w:hyperlink r:id="rId73" w:history="1">
+      <w:hyperlink r:id="rId72" w:history="1">
         <w:r>
           <w:rPr>
             <w:rStyle w:val="Hyperlink"/>
@@ -14851,7 +16175,7 @@
         </w:rPr>
         <w:t xml:space="preserve">]. Elérhető: </w:t>
       </w:r>
-      <w:hyperlink r:id="rId74" w:history="1">
+      <w:hyperlink r:id="rId73" w:history="1">
         <w:r>
           <w:rPr>
             <w:rStyle w:val="Hyperlink"/>
@@ -14976,7 +16300,7 @@
         </w:rPr>
         <w:t xml:space="preserve">]. Elérhető: </w:t>
       </w:r>
-      <w:hyperlink r:id="rId75" w:history="1">
+      <w:hyperlink r:id="rId74" w:history="1">
         <w:r>
           <w:rPr>
             <w:rStyle w:val="Hyperlink"/>
@@ -15086,7 +16410,7 @@
         </w:rPr>
         <w:t xml:space="preserve">,,Unit test” [Online]. Elérhető: </w:t>
       </w:r>
-      <w:hyperlink r:id="rId76" w:history="1">
+      <w:hyperlink r:id="rId75" w:history="1">
         <w:r>
           <w:rPr>
             <w:rStyle w:val="Hyperlink"/>
@@ -15331,7 +16655,7 @@
         </w:rPr>
         <w:t xml:space="preserve"> </w:t>
       </w:r>
-      <w:hyperlink r:id="rId77" w:history="1">
+      <w:hyperlink r:id="rId76" w:history="1">
         <w:r>
           <w:rPr>
             <w:rStyle w:val="Hyperlink"/>
@@ -15538,7 +16862,7 @@
         </w:rPr>
         <w:t xml:space="preserve"> </w:t>
       </w:r>
-      <w:hyperlink r:id="rId78" w:history="1">
+      <w:hyperlink r:id="rId77" w:history="1">
         <w:r>
           <w:rPr>
             <w:rStyle w:val="Hyperlink"/>
@@ -15678,7 +17002,7 @@
         </w:rPr>
         <w:t xml:space="preserve">]. Elérhető: </w:t>
       </w:r>
-      <w:hyperlink r:id="rId79" w:history="1">
+      <w:hyperlink r:id="rId78" w:history="1">
         <w:r>
           <w:rPr>
             <w:rStyle w:val="Hyperlink"/>
@@ -15965,7 +17289,7 @@
         </w:rPr>
         <w:t xml:space="preserve"> </w:t>
       </w:r>
-      <w:hyperlink r:id="rId80" w:history="1">
+      <w:hyperlink r:id="rId79" w:history="1">
         <w:r>
           <w:rPr>
             <w:rStyle w:val="Hyperlink"/>
@@ -16093,7 +17417,7 @@
         </w:rPr>
         <w:t xml:space="preserve">,,Resources (WPF)” [Online]. Elérhető: </w:t>
       </w:r>
-      <w:hyperlink r:id="rId81" w:history="1">
+      <w:hyperlink r:id="rId80" w:history="1">
         <w:r>
           <w:rPr>
             <w:rStyle w:val="Hyperlink"/>
@@ -17591,7 +18915,7 @@
                     </pic:cNvPicPr>
                   </pic:nvPicPr>
                   <pic:blipFill>
-                    <a:blip r:embed="rId82">
+                    <a:blip r:embed="rId81">
                       <a:extLst>
                         <a:ext uri="{28A0092B-C50C-407E-A947-70E740481C1C}">
                           <a14:useLocalDpi xmlns:a14="http://schemas.microsoft.com/office/drawing/2010/main" val="0"/>
@@ -17685,7 +19009,7 @@
                     </pic:cNvPicPr>
                   </pic:nvPicPr>
                   <pic:blipFill>
-                    <a:blip r:embed="rId83">
+                    <a:blip r:embed="rId82">
                       <a:extLst>
                         <a:ext uri="{28A0092B-C50C-407E-A947-70E740481C1C}">
                           <a14:useLocalDpi xmlns:a14="http://schemas.microsoft.com/office/drawing/2010/main" val="0"/>
@@ -17765,7 +19089,7 @@
                     </pic:cNvPicPr>
                   </pic:nvPicPr>
                   <pic:blipFill>
-                    <a:blip r:embed="rId84" cstate="print">
+                    <a:blip r:embed="rId83" cstate="print">
                       <a:extLst>
                         <a:ext uri="{28A0092B-C50C-407E-A947-70E740481C1C}">
                           <a14:useLocalDpi xmlns:a14="http://schemas.microsoft.com/office/drawing/2010/main" val="0"/>
@@ -17849,7 +19173,7 @@
                     </pic:cNvPicPr>
                   </pic:nvPicPr>
                   <pic:blipFill>
-                    <a:blip r:embed="rId85">
+                    <a:blip r:embed="rId84">
                       <a:extLst>
                         <a:ext uri="{28A0092B-C50C-407E-A947-70E740481C1C}">
                           <a14:useLocalDpi xmlns:a14="http://schemas.microsoft.com/office/drawing/2010/main" val="0"/>
@@ -17950,7 +19274,7 @@
             <o:lock v:ext="edit" aspectratio="t"/>
           </v:shapetype>
           <v:shape id="_x0000_i1025" type="#_x0000_t75" style="width:405.25pt;height:129.25pt">
-            <v:imagedata r:id="rId86" o:title="RepositoryClassDiagram"/>
+            <v:imagedata r:id="rId85" o:title="RepositoryClassDiagram"/>
           </v:shape>
         </w:pict>
       </w:r>
@@ -17984,8 +19308,8 @@
         </w:rPr>
         <w:lastRenderedPageBreak/>
         <w:pict>
-          <v:shape id="_x0000_i1026" type="#_x0000_t75" style="width:224.75pt;height:246pt">
-            <v:imagedata r:id="rId87" o:title="ValidationHelperClassDiagram"/>
+          <v:shape id="_x0000_i1026" type="#_x0000_t75" style="width:224.75pt;height:245.55pt">
+            <v:imagedata r:id="rId86" o:title="ValidationHelperClassDiagram"/>
           </v:shape>
         </w:pict>
       </w:r>
@@ -18046,7 +19370,7 @@
                     </pic:cNvPicPr>
                   </pic:nvPicPr>
                   <pic:blipFill>
-                    <a:blip r:embed="rId88" cstate="print">
+                    <a:blip r:embed="rId87" cstate="print">
                       <a:extLst>
                         <a:ext uri="{28A0092B-C50C-407E-A947-70E740481C1C}">
                           <a14:useLocalDpi xmlns:a14="http://schemas.microsoft.com/office/drawing/2010/main" val="0"/>
@@ -18620,7 +19944,7 @@
                     <pic:cNvPicPr/>
                   </pic:nvPicPr>
                   <pic:blipFill>
-                    <a:blip r:embed="rId89" cstate="print">
+                    <a:blip r:embed="rId88" cstate="print">
                       <a:extLst>
                         <a:ext uri="{28A0092B-C50C-407E-A947-70E740481C1C}">
                           <a14:useLocalDpi xmlns:a14="http://schemas.microsoft.com/office/drawing/2010/main" val="0"/>
@@ -18655,13 +19979,18 @@
       <w:r>
         <w:t xml:space="preserve">   </w:t>
       </w:r>
-      <w:r>
-        <w:t>hallgató aláírása</w:t>
+      <w:proofErr w:type="gramStart"/>
+      <w:r>
+        <w:t>hallgató</w:t>
+      </w:r>
+      <w:proofErr w:type="gramEnd"/>
+      <w:r>
+        <w:t xml:space="preserve"> aláírása</w:t>
       </w:r>
     </w:p>
     <w:sectPr>
-      <w:headerReference w:type="default" r:id="rId90"/>
-      <w:footerReference w:type="default" r:id="rId91"/>
+      <w:headerReference w:type="default" r:id="rId89"/>
+      <w:footerReference w:type="default" r:id="rId90"/>
       <w:pgSz w:w="11906" w:h="16838"/>
       <w:pgMar w:top="1321" w:right="743" w:bottom="278" w:left="1582" w:header="708" w:footer="708" w:gutter="0"/>
       <w:cols w:space="708"/>
@@ -18731,7 +20060,7 @@
           <w:rPr>
             <w:noProof/>
           </w:rPr>
-          <w:t>14</w:t>
+          <w:t>11</w:t>
         </w:r>
         <w:r>
           <w:rPr>
@@ -24868,7 +26197,7 @@
 </file>
 
 <file path=customXml/itemProps1.xml><?xml version="1.0" encoding="utf-8"?>
-<ds:datastoreItem xmlns:ds="http://schemas.openxmlformats.org/officeDocument/2006/customXml" ds:itemID="{6DE20701-9B78-4B10-B01A-AFE255A235C3}">
+<ds:datastoreItem xmlns:ds="http://schemas.openxmlformats.org/officeDocument/2006/customXml" ds:itemID="{B522B45B-BAF8-4193-9343-5F4A312D1FD9}">
   <ds:schemaRefs>
     <ds:schemaRef ds:uri="http://schemas.openxmlformats.org/officeDocument/2006/bibliography"/>
   </ds:schemaRefs>
